--- a/Automatizácia výroby ESNcard.docx
+++ b/Automatizácia výroby ESNcard.docx
@@ -5,8 +5,15 @@
     <w:p>
       <w:pPr>
         <w:pStyle w:val="Nzov"/>
-      </w:pPr>
-      <w:r>
+        <w:jc w:val="center"/>
+        <w:rPr>
+          <w:b/>
+        </w:rPr>
+      </w:pPr>
+      <w:r>
+        <w:rPr>
+          <w:b/>
+        </w:rPr>
         <w:t>Automatizácia výroby ESNcard</w:t>
       </w:r>
     </w:p>
@@ -18,7 +25,13 @@
         <w:t xml:space="preserve"> priehľadných samolepiacich fólií.</w:t>
       </w:r>
       <w:r>
-        <w:t xml:space="preserve"> Pre tento návod je potrebný Google </w:t>
+        <w:t xml:space="preserve"> Pre tento návod je </w:t>
+      </w:r>
+      <w:r>
+        <w:t>použitý</w:t>
+      </w:r>
+      <w:r>
+        <w:t xml:space="preserve"> Google </w:t>
       </w:r>
       <w:proofErr w:type="spellStart"/>
       <w:r>
@@ -60,6 +73,9 @@
       </w:r>
       <w:r>
         <w:t xml:space="preserve"> pár vecí</w:t>
+      </w:r>
+      <w:r>
+        <w:t>.</w:t>
       </w:r>
     </w:p>
     <w:p>
@@ -219,15 +235,7 @@
                               <w:fldChar w:fldCharType="end"/>
                             </w:r>
                             <w:r>
-                              <w:t xml:space="preserve"> - Vytvorený Google </w:t>
-                            </w:r>
-                            <w:proofErr w:type="spellStart"/>
-                            <w:r>
-                              <w:t>Form</w:t>
-                            </w:r>
-                            <w:proofErr w:type="spellEnd"/>
-                            <w:r>
-                              <w:t xml:space="preserve"> dokument</w:t>
+                              <w:t xml:space="preserve"> - Vytvorený Google Form dokument</w:t>
                             </w:r>
                           </w:p>
                         </w:txbxContent>
@@ -264,24 +272,29 @@
                       <w:r>
                         <w:t xml:space="preserve">Obrázok </w:t>
                       </w:r>
-                      <w:fldSimple w:instr=" SEQ Obrázok \* ARABIC ">
-                        <w:r>
-                          <w:rPr>
-                            <w:noProof/>
-                          </w:rPr>
-                          <w:t>1</w:t>
-                        </w:r>
-                      </w:fldSimple>
                       <w:r>
-                        <w:t xml:space="preserve"> - Vytvorený Google </w:t>
+                        <w:fldChar w:fldCharType="begin"/>
                       </w:r>
-                      <w:proofErr w:type="spellStart"/>
                       <w:r>
-                        <w:t>Form</w:t>
+                        <w:instrText xml:space="preserve"> SEQ Obrázok \* ARABIC </w:instrText>
                       </w:r>
-                      <w:proofErr w:type="spellEnd"/>
                       <w:r>
-                        <w:t xml:space="preserve"> dokument</w:t>
+                        <w:fldChar w:fldCharType="separate"/>
+                      </w:r>
+                      <w:r>
+                        <w:rPr>
+                          <w:noProof/>
+                        </w:rPr>
+                        <w:t>1</w:t>
+                      </w:r>
+                      <w:r>
+                        <w:rPr>
+                          <w:noProof/>
+                        </w:rPr>
+                        <w:fldChar w:fldCharType="end"/>
+                      </w:r>
+                      <w:r>
+                        <w:t xml:space="preserve"> - Vytvorený Google Form dokument</w:t>
                       </w:r>
                     </w:p>
                   </w:txbxContent>
@@ -309,41 +322,10 @@
       </w:r>
       <w:proofErr w:type="spellEnd"/>
       <w:r>
-        <w:t xml:space="preserve">. Môj hotový </w:t>
-      </w:r>
-      <w:proofErr w:type="spellStart"/>
-      <w:r>
-        <w:t>form</w:t>
-      </w:r>
-      <w:proofErr w:type="spellEnd"/>
-      <w:r>
-        <w:t xml:space="preserve"> je priložený v</w:t>
-      </w:r>
-      <w:r>
-        <w:t> </w:t>
-      </w:r>
-      <w:r>
-        <w:t>súboroch</w:t>
-      </w:r>
-      <w:r>
-        <w:t xml:space="preserve"> na stiahnutie</w:t>
-      </w:r>
-      <w:r>
-        <w:t xml:space="preserve">. Je možné vytvoriť si aj vlastný </w:t>
-      </w:r>
-      <w:proofErr w:type="spellStart"/>
-      <w:r>
-        <w:t>form</w:t>
-      </w:r>
-      <w:proofErr w:type="spellEnd"/>
-      <w:r>
-        <w:t xml:space="preserve">, potom by ale bolo potrebné </w:t>
-      </w:r>
-      <w:r>
-        <w:t>upraviť</w:t>
-      </w:r>
-      <w:r>
-        <w:t xml:space="preserve"> Python skript.</w:t>
+        <w:t xml:space="preserve">. </w:t>
+      </w:r>
+      <w:r>
+        <w:t xml:space="preserve">Nenašiel som spôsob ako ho stiahnuť a priložiť k súborom a tak som sem zahrnul aspoň snímku. Je možné vytvoriť si aj vlastný form a pozmeniť popisy, no otázky musia ostať v rovnakom poradí ako sú v mojom príklade (v opačnom prípade je potrebné poradie zmeniť aj v Python skripte). </w:t>
       </w:r>
     </w:p>
     <w:p/>
@@ -529,13 +511,8 @@
         <w:keepNext/>
       </w:pPr>
       <w:r>
-        <w:t xml:space="preserve">Taktiež je potrebné zmeniť nastavenia formu tak aby ho mohol vyplniť ktokoľvek (ak je </w:t>
-      </w:r>
-      <w:proofErr w:type="spellStart"/>
-      <w:r>
-        <w:t>form</w:t>
-      </w:r>
-      <w:proofErr w:type="spellEnd"/>
+        <w:t>Taktiež je potrebné zmeniť nastavenia formu tak aby ho mohol vyplniť ktokoľvek (ak je form</w:t>
+      </w:r>
       <w:r>
         <w:t xml:space="preserve"> uložený</w:t>
       </w:r>
@@ -603,467 +580,1474 @@
       <w:r>
         <w:t xml:space="preserve">Obrázok </w:t>
       </w:r>
-      <w:fldSimple w:instr=" SEQ Obrázok \* ARABIC ">
-        <w:r>
-          <w:rPr>
-            <w:noProof/>
-          </w:rPr>
-          <w:t>3</w:t>
-        </w:r>
-      </w:fldSimple>
+      <w:r>
+        <w:fldChar w:fldCharType="begin"/>
+      </w:r>
+      <w:r>
+        <w:instrText xml:space="preserve"> SEQ Obrázok \* ARABIC </w:instrText>
+      </w:r>
+      <w:r>
+        <w:fldChar w:fldCharType="separate"/>
+      </w:r>
+      <w:r>
+        <w:rPr>
+          <w:noProof/>
+        </w:rPr>
+        <w:t>3</w:t>
+      </w:r>
+      <w:r>
+        <w:rPr>
+          <w:noProof/>
+        </w:rPr>
+        <w:fldChar w:fldCharType="end"/>
+      </w:r>
       <w:r>
         <w:t xml:space="preserve"> - Nastavenie prístupu k formu z iného než ESN CZ účtu</w:t>
       </w:r>
     </w:p>
     <w:p>
+      <w:r>
+        <w:t xml:space="preserve">Teraz je už všetko pripravené a môžete </w:t>
+      </w:r>
+      <w:proofErr w:type="spellStart"/>
+      <w:r>
+        <w:t>erasmákom</w:t>
+      </w:r>
+      <w:proofErr w:type="spellEnd"/>
+      <w:r>
+        <w:t xml:space="preserve"> poslať odkaz na vyplnenie formu.</w:t>
+      </w:r>
+    </w:p>
+    <w:p>
+      <w:pPr>
+        <w:pStyle w:val="Nadpis1"/>
+      </w:pPr>
+      <w:r>
+        <w:t>Tvorba ESNcard</w:t>
+      </w:r>
+    </w:p>
+    <w:p>
+      <w:r>
+        <w:t>Keď už budete mať nazbieraných dosť odpovedí a budete chcieť karty vyrobiť</w:t>
+      </w:r>
+      <w:r>
+        <w:t>, postupujte podľa nasledujúcich krokov:</w:t>
+      </w:r>
+    </w:p>
+    <w:p>
       <w:pPr>
         <w:pStyle w:val="Nadpis2"/>
       </w:pPr>
       <w:r>
-        <w:t>Python</w:t>
-      </w:r>
-    </w:p>
-    <w:p>
-      <w:r>
-        <w:t>Pre automatický prevod dát z for</w:t>
+        <w:t xml:space="preserve">1. Stiahnite nazbierané údaje z Google </w:t>
+      </w:r>
+      <w:proofErr w:type="spellStart"/>
+      <w:r>
+        <w:t>Forms</w:t>
+      </w:r>
+      <w:proofErr w:type="spellEnd"/>
+      <w:r>
+        <w:t>.</w:t>
+      </w:r>
+    </w:p>
+    <w:p>
+      <w:r>
+        <w:t xml:space="preserve">Google </w:t>
+      </w:r>
+      <w:proofErr w:type="spellStart"/>
+      <w:r>
+        <w:t>Forms</w:t>
+      </w:r>
+      <w:proofErr w:type="spellEnd"/>
+      <w:r>
+        <w:t xml:space="preserve"> </w:t>
+      </w:r>
+      <w:r>
+        <w:t>ukladá všetky prijaté odpovede do jedného súboru a všetky fotky z odpovedí do jednej zložky</w:t>
+      </w:r>
+      <w:r>
+        <w:t xml:space="preserve">. Ak dáta stiahnete druhý-krát, budú tam všetky odpovede vrátane tých ktoré ste si stiahli už minule. Existuje veľa spôsobov ako toto riešiť (pravidelne mazať odpovede z Google </w:t>
+      </w:r>
+      <w:proofErr w:type="spellStart"/>
+      <w:r>
+        <w:t>Forms</w:t>
+      </w:r>
+      <w:proofErr w:type="spellEnd"/>
+      <w:r>
+        <w:t>, alebo vždy zmeniť cieľový súbor pre odpovede, alebo stiahnuť vždy všetky odpovede a nepotrebné vymazať zo stiahnutého súboru...). Každý spôsob má svoje pre a proti, preto to nechám na vás a tu nebudem popisovať žiadny z nich.</w:t>
+      </w:r>
+    </w:p>
+    <w:p>
+      <w:pPr>
+        <w:keepNext/>
+      </w:pPr>
+      <w:r>
+        <w:rPr>
+          <w:noProof/>
+        </w:rPr>
+        <w:drawing>
+          <wp:inline distT="0" distB="0" distL="0" distR="0" wp14:anchorId="3812B50D" wp14:editId="6C6C63DF">
+            <wp:extent cx="5756910" cy="1345565"/>
+            <wp:effectExtent l="0" t="0" r="0" b="635"/>
+            <wp:docPr id="5" name="Obrázok 5"/>
+            <wp:cNvGraphicFramePr>
+              <a:graphicFrameLocks xmlns:a="http://schemas.openxmlformats.org/drawingml/2006/main" noChangeAspect="1"/>
+            </wp:cNvGraphicFramePr>
+            <a:graphic xmlns:a="http://schemas.openxmlformats.org/drawingml/2006/main">
+              <a:graphicData uri="http://schemas.openxmlformats.org/drawingml/2006/picture">
+                <pic:pic xmlns:pic="http://schemas.openxmlformats.org/drawingml/2006/picture">
+                  <pic:nvPicPr>
+                    <pic:cNvPr id="5" name="tmp.png"/>
+                    <pic:cNvPicPr/>
+                  </pic:nvPicPr>
+                  <pic:blipFill>
+                    <a:blip r:embed="rId10">
+                      <a:extLst>
+                        <a:ext uri="{28A0092B-C50C-407E-A947-70E740481C1C}">
+                          <a14:useLocalDpi xmlns:a14="http://schemas.microsoft.com/office/drawing/2010/main" val="0"/>
+                        </a:ext>
+                      </a:extLst>
+                    </a:blip>
+                    <a:stretch>
+                      <a:fillRect/>
+                    </a:stretch>
+                  </pic:blipFill>
+                  <pic:spPr>
+                    <a:xfrm>
+                      <a:off x="0" y="0"/>
+                      <a:ext cx="5756910" cy="1345565"/>
+                    </a:xfrm>
+                    <a:prstGeom prst="rect">
+                      <a:avLst/>
+                    </a:prstGeom>
+                  </pic:spPr>
+                </pic:pic>
+              </a:graphicData>
+            </a:graphic>
+          </wp:inline>
+        </w:drawing>
+      </w:r>
+    </w:p>
+    <w:p>
+      <w:pPr>
+        <w:pStyle w:val="Popis"/>
+        <w:jc w:val="center"/>
+      </w:pPr>
+      <w:r>
+        <w:t xml:space="preserve">Obrázok </w:t>
+      </w:r>
+      <w:r>
+        <w:fldChar w:fldCharType="begin"/>
+      </w:r>
+      <w:r>
+        <w:instrText xml:space="preserve"> SEQ Obrázok \* ARABIC </w:instrText>
+      </w:r>
+      <w:r>
+        <w:fldChar w:fldCharType="separate"/>
+      </w:r>
+      <w:r>
+        <w:rPr>
+          <w:noProof/>
+        </w:rPr>
+        <w:t>4</w:t>
+      </w:r>
+      <w:r>
+        <w:fldChar w:fldCharType="end"/>
+      </w:r>
+      <w:r>
+        <w:t xml:space="preserve"> - Stiahnutie dát z Google </w:t>
+      </w:r>
+      <w:proofErr w:type="spellStart"/>
+      <w:r>
+        <w:t>Forms</w:t>
+      </w:r>
+      <w:proofErr w:type="spellEnd"/>
+    </w:p>
+    <w:p>
+      <w:pPr>
+        <w:pStyle w:val="Nadpis2"/>
+      </w:pPr>
+      <w:r>
+        <w:lastRenderedPageBreak/>
+        <w:t>2. Preveďte dáta na formát vhodný pre Adobe Photoshop</w:t>
+      </w:r>
+    </w:p>
+    <w:p>
+      <w:r>
+        <w:t xml:space="preserve">Odporúčam na začiatku si vytvoriť novú prázdnu zložku v ktorej budete pracovať. Skopírujte do tejto zložky súbor stiahnutý z Google </w:t>
+      </w:r>
+      <w:proofErr w:type="spellStart"/>
+      <w:r>
+        <w:t>Forms</w:t>
+      </w:r>
+      <w:proofErr w:type="spellEnd"/>
+      <w:r>
+        <w:t>.</w:t>
+      </w:r>
+    </w:p>
+    <w:p>
+      <w:r>
+        <w:t xml:space="preserve">V priložených súboroch nájdete zložku s názvom </w:t>
+      </w:r>
+      <w:proofErr w:type="spellStart"/>
+      <w:r>
+        <w:rPr>
+          <w:i/>
+        </w:rPr>
+        <w:t>scripts</w:t>
+      </w:r>
+      <w:proofErr w:type="spellEnd"/>
+      <w:r>
+        <w:t>.</w:t>
+      </w:r>
+      <w:r>
+        <w:t xml:space="preserve"> V tejto zložke sa nachádzajú 3 súbory:</w:t>
+      </w:r>
+    </w:p>
+    <w:p>
+      <w:pPr>
+        <w:pStyle w:val="Odsekzoznamu"/>
+        <w:numPr>
+          <w:ilvl w:val="0"/>
+          <w:numId w:val="5"/>
+        </w:numPr>
+      </w:pPr>
+      <w:r>
+        <w:t>esncard_icon.ico</w:t>
+      </w:r>
+    </w:p>
+    <w:p>
+      <w:pPr>
+        <w:pStyle w:val="Odsekzoznamu"/>
+        <w:numPr>
+          <w:ilvl w:val="0"/>
+          <w:numId w:val="5"/>
+        </w:numPr>
+      </w:pPr>
+      <w:r>
+        <w:t>preprocess.exe</w:t>
+      </w:r>
+    </w:p>
+    <w:p>
+      <w:pPr>
+        <w:pStyle w:val="Odsekzoznamu"/>
+        <w:numPr>
+          <w:ilvl w:val="0"/>
+          <w:numId w:val="5"/>
+        </w:numPr>
+      </w:pPr>
+      <w:r>
+        <w:t>preprocess.py</w:t>
+      </w:r>
+    </w:p>
+    <w:p>
+      <w:r>
+        <w:t xml:space="preserve">Pre </w:t>
+      </w:r>
+      <w:r>
+        <w:t xml:space="preserve">prevod jednoducho potiahnite súbor ktorý ste stiahli z Google </w:t>
+      </w:r>
+      <w:proofErr w:type="spellStart"/>
+      <w:r>
+        <w:t>Forms</w:t>
+      </w:r>
+      <w:proofErr w:type="spellEnd"/>
+      <w:r>
+        <w:t xml:space="preserve"> na súbor (aplikáciu) </w:t>
+      </w:r>
+      <w:r>
+        <w:rPr>
+          <w:i/>
+        </w:rPr>
+        <w:t>preprocess.py</w:t>
+      </w:r>
+      <w:r>
+        <w:t>. Malo by sa otvoriť okno v ktorom bude pracovať Python skript.</w:t>
+      </w:r>
+      <w:r>
+        <w:t xml:space="preserve"> Skript vytvorí v zložke vedľa súboru stiahnutého z Google </w:t>
+      </w:r>
+      <w:proofErr w:type="spellStart"/>
+      <w:r>
+        <w:t>Forms</w:t>
+      </w:r>
+      <w:proofErr w:type="spellEnd"/>
+      <w:r>
+        <w:t xml:space="preserve"> </w:t>
+      </w:r>
+      <w:r>
+        <w:t xml:space="preserve">novú </w:t>
+      </w:r>
+      <w:r>
+        <w:t xml:space="preserve">zložku s názvom </w:t>
+      </w:r>
+      <w:proofErr w:type="spellStart"/>
+      <w:r>
+        <w:rPr>
+          <w:i/>
+        </w:rPr>
+        <w:t>pictures</w:t>
+      </w:r>
+      <w:proofErr w:type="spellEnd"/>
+      <w:r>
+        <w:t xml:space="preserve"> do ktorej uloží všetky stiahnuté fotky. Uistite sa preto že takáto zložka buď neexistuje, alebo je prázdna (ináč sa vám pomiešajú stiahnuté fotky s fotkami ktoré tam už boli).</w:t>
+      </w:r>
+    </w:p>
+    <w:p>
+      <w:pPr>
+        <w:rPr>
+          <w:lang w:val="en-US"/>
+        </w:rPr>
+      </w:pPr>
+      <w:r>
+        <w:t>Počas behu bude skript vypisovať v okne svoj postup. Okrem toho sa môže stať že program vypíše aj jednu z 3 chýb:</w:t>
+      </w:r>
+      <w:r>
+        <w:br/>
+        <w:t xml:space="preserve">1. </w:t>
+      </w:r>
+      <w:r>
+        <w:rPr>
+          <w:lang w:val="en-US"/>
+        </w:rPr>
+        <w:t>“WARNING: Name [NAME] longer than 30 characters!”</w:t>
+      </w:r>
+    </w:p>
+    <w:p>
+      <w:pPr>
+        <w:rPr>
+          <w:lang w:val="en-US"/>
+        </w:rPr>
+      </w:pPr>
+      <w:r>
+        <w:rPr>
+          <w:lang w:val="en-US"/>
+        </w:rPr>
+        <w:t xml:space="preserve">Ak </w:t>
+      </w:r>
+      <w:proofErr w:type="spellStart"/>
+      <w:r>
+        <w:rPr>
+          <w:lang w:val="en-US"/>
+        </w:rPr>
+        <w:t>má</w:t>
+      </w:r>
+      <w:proofErr w:type="spellEnd"/>
+      <w:r>
+        <w:rPr>
+          <w:lang w:val="en-US"/>
+        </w:rPr>
+        <w:t xml:space="preserve"> </w:t>
+      </w:r>
+      <w:proofErr w:type="spellStart"/>
+      <w:r>
+        <w:rPr>
+          <w:lang w:val="en-US"/>
+        </w:rPr>
+        <w:t>š</w:t>
+      </w:r>
+      <w:r>
+        <w:rPr>
+          <w:lang w:val="en-US"/>
+        </w:rPr>
+        <w:t>tudent</w:t>
+      </w:r>
+      <w:proofErr w:type="spellEnd"/>
+      <w:r>
+        <w:rPr>
+          <w:lang w:val="en-US"/>
+        </w:rPr>
+        <w:t xml:space="preserve"> </w:t>
+      </w:r>
+      <w:proofErr w:type="spellStart"/>
+      <w:r>
+        <w:rPr>
+          <w:lang w:val="en-US"/>
+        </w:rPr>
+        <w:t>napríklad</w:t>
+      </w:r>
+      <w:proofErr w:type="spellEnd"/>
+      <w:r>
+        <w:rPr>
+          <w:lang w:val="en-US"/>
+        </w:rPr>
+        <w:t xml:space="preserve"> 5 mien a tie sú </w:t>
+      </w:r>
+      <w:proofErr w:type="spellStart"/>
+      <w:r>
+        <w:rPr>
+          <w:lang w:val="en-US"/>
+        </w:rPr>
+        <w:t>dohromady</w:t>
+      </w:r>
+      <w:proofErr w:type="spellEnd"/>
+      <w:r>
+        <w:rPr>
+          <w:lang w:val="en-US"/>
+        </w:rPr>
+        <w:t xml:space="preserve"> </w:t>
+      </w:r>
+      <w:proofErr w:type="spellStart"/>
+      <w:r>
+        <w:rPr>
+          <w:lang w:val="en-US"/>
+        </w:rPr>
+        <w:t>dlhšie</w:t>
+      </w:r>
+      <w:proofErr w:type="spellEnd"/>
+      <w:r>
+        <w:rPr>
+          <w:lang w:val="en-US"/>
+        </w:rPr>
+        <w:t xml:space="preserve"> </w:t>
+      </w:r>
+      <w:proofErr w:type="spellStart"/>
+      <w:r>
+        <w:rPr>
+          <w:lang w:val="en-US"/>
+        </w:rPr>
+        <w:t>než</w:t>
+      </w:r>
+      <w:proofErr w:type="spellEnd"/>
+      <w:r>
+        <w:rPr>
+          <w:lang w:val="en-US"/>
+        </w:rPr>
+        <w:t xml:space="preserve"> 30 </w:t>
+      </w:r>
+      <w:proofErr w:type="spellStart"/>
+      <w:r>
+        <w:rPr>
+          <w:lang w:val="en-US"/>
+        </w:rPr>
+        <w:t>znakov</w:t>
+      </w:r>
+      <w:proofErr w:type="spellEnd"/>
+      <w:r>
+        <w:rPr>
+          <w:lang w:val="en-US"/>
+        </w:rPr>
+        <w:t xml:space="preserve"> (</w:t>
+      </w:r>
+      <w:proofErr w:type="spellStart"/>
+      <w:r>
+        <w:rPr>
+          <w:lang w:val="en-US"/>
+        </w:rPr>
+        <w:t>maximálny</w:t>
+      </w:r>
+      <w:proofErr w:type="spellEnd"/>
+      <w:r>
+        <w:rPr>
+          <w:lang w:val="en-US"/>
+        </w:rPr>
+        <w:t xml:space="preserve"> limit aby </w:t>
+      </w:r>
+      <w:proofErr w:type="spellStart"/>
+      <w:r>
+        <w:rPr>
+          <w:lang w:val="en-US"/>
+        </w:rPr>
+        <w:t>sa</w:t>
+      </w:r>
+      <w:proofErr w:type="spellEnd"/>
+      <w:r>
+        <w:rPr>
+          <w:lang w:val="en-US"/>
+        </w:rPr>
+        <w:t xml:space="preserve"> </w:t>
+      </w:r>
+      <w:proofErr w:type="spellStart"/>
+      <w:r>
+        <w:rPr>
+          <w:lang w:val="en-US"/>
+        </w:rPr>
+        <w:t>meno</w:t>
+      </w:r>
+      <w:proofErr w:type="spellEnd"/>
+      <w:r>
+        <w:rPr>
+          <w:lang w:val="en-US"/>
+        </w:rPr>
+        <w:t xml:space="preserve"> </w:t>
+      </w:r>
+      <w:proofErr w:type="spellStart"/>
+      <w:r>
+        <w:rPr>
+          <w:lang w:val="en-US"/>
+        </w:rPr>
+        <w:t>vošlo</w:t>
+      </w:r>
+      <w:proofErr w:type="spellEnd"/>
+      <w:r>
+        <w:rPr>
+          <w:lang w:val="en-US"/>
+        </w:rPr>
+        <w:t xml:space="preserve"> </w:t>
+      </w:r>
+      <w:proofErr w:type="spellStart"/>
+      <w:r>
+        <w:rPr>
+          <w:lang w:val="en-US"/>
+        </w:rPr>
+        <w:t>na</w:t>
+      </w:r>
+      <w:proofErr w:type="spellEnd"/>
+      <w:r>
+        <w:rPr>
+          <w:lang w:val="en-US"/>
+        </w:rPr>
+        <w:t xml:space="preserve"> ESNcard) </w:t>
+      </w:r>
+      <w:proofErr w:type="spellStart"/>
+      <w:r>
+        <w:rPr>
+          <w:lang w:val="en-US"/>
+        </w:rPr>
+        <w:t>skript</w:t>
+      </w:r>
+      <w:proofErr w:type="spellEnd"/>
+      <w:r>
+        <w:rPr>
+          <w:lang w:val="en-US"/>
+        </w:rPr>
+        <w:t xml:space="preserve"> </w:t>
+      </w:r>
+      <w:proofErr w:type="spellStart"/>
+      <w:r>
+        <w:rPr>
+          <w:lang w:val="en-US"/>
+        </w:rPr>
+        <w:t>vám</w:t>
+      </w:r>
+      <w:proofErr w:type="spellEnd"/>
+      <w:r>
+        <w:rPr>
+          <w:lang w:val="en-US"/>
+        </w:rPr>
+        <w:t xml:space="preserve"> </w:t>
+      </w:r>
+      <w:proofErr w:type="spellStart"/>
+      <w:r>
+        <w:rPr>
+          <w:lang w:val="en-US"/>
+        </w:rPr>
+        <w:t>automaticky</w:t>
+      </w:r>
+      <w:proofErr w:type="spellEnd"/>
+      <w:r>
+        <w:rPr>
+          <w:lang w:val="en-US"/>
+        </w:rPr>
+        <w:t xml:space="preserve"> </w:t>
+      </w:r>
+      <w:proofErr w:type="spellStart"/>
+      <w:r>
+        <w:rPr>
+          <w:lang w:val="en-US"/>
+        </w:rPr>
+        <w:t>ponúkne</w:t>
+      </w:r>
+      <w:proofErr w:type="spellEnd"/>
+      <w:r>
+        <w:rPr>
+          <w:lang w:val="en-US"/>
+        </w:rPr>
+        <w:t xml:space="preserve"> </w:t>
+      </w:r>
+      <w:proofErr w:type="spellStart"/>
+      <w:r>
+        <w:rPr>
+          <w:lang w:val="en-US"/>
+        </w:rPr>
+        <w:t>možnosť</w:t>
+      </w:r>
+      <w:proofErr w:type="spellEnd"/>
+      <w:r>
+        <w:rPr>
+          <w:lang w:val="en-US"/>
+        </w:rPr>
+        <w:t xml:space="preserve"> </w:t>
+      </w:r>
+      <w:proofErr w:type="spellStart"/>
+      <w:r>
+        <w:rPr>
+          <w:lang w:val="en-US"/>
+        </w:rPr>
+        <w:t>vybrať</w:t>
+      </w:r>
+      <w:proofErr w:type="spellEnd"/>
+      <w:r>
+        <w:rPr>
+          <w:lang w:val="en-US"/>
+        </w:rPr>
+        <w:t xml:space="preserve"> </w:t>
+      </w:r>
+      <w:proofErr w:type="spellStart"/>
+      <w:r>
+        <w:rPr>
+          <w:lang w:val="en-US"/>
+        </w:rPr>
+        <w:t>si</w:t>
+      </w:r>
+      <w:proofErr w:type="spellEnd"/>
+      <w:r>
+        <w:rPr>
+          <w:lang w:val="en-US"/>
+        </w:rPr>
+        <w:t xml:space="preserve"> </w:t>
+      </w:r>
+      <w:proofErr w:type="spellStart"/>
+      <w:r>
+        <w:rPr>
+          <w:lang w:val="en-US"/>
+        </w:rPr>
+        <w:t>ktoré</w:t>
+      </w:r>
+      <w:proofErr w:type="spellEnd"/>
+      <w:r>
+        <w:rPr>
+          <w:lang w:val="en-US"/>
+        </w:rPr>
+        <w:t xml:space="preserve"> </w:t>
+      </w:r>
+      <w:proofErr w:type="spellStart"/>
+      <w:r>
+        <w:rPr>
+          <w:lang w:val="en-US"/>
+        </w:rPr>
+        <w:t>mená</w:t>
+      </w:r>
+      <w:proofErr w:type="spellEnd"/>
+      <w:r>
+        <w:rPr>
+          <w:lang w:val="en-US"/>
+        </w:rPr>
+        <w:t xml:space="preserve"> </w:t>
+      </w:r>
+      <w:proofErr w:type="spellStart"/>
+      <w:r>
+        <w:rPr>
+          <w:lang w:val="en-US"/>
+        </w:rPr>
+        <w:t>chcete</w:t>
+      </w:r>
+      <w:proofErr w:type="spellEnd"/>
+      <w:r>
+        <w:rPr>
+          <w:lang w:val="en-US"/>
+        </w:rPr>
+        <w:t xml:space="preserve"> </w:t>
+      </w:r>
+      <w:proofErr w:type="spellStart"/>
+      <w:r>
+        <w:rPr>
+          <w:lang w:val="en-US"/>
+        </w:rPr>
+        <w:t>na</w:t>
+      </w:r>
+      <w:proofErr w:type="spellEnd"/>
+      <w:r>
+        <w:rPr>
+          <w:lang w:val="en-US"/>
+        </w:rPr>
+        <w:t xml:space="preserve"> ESNcard </w:t>
+      </w:r>
+      <w:proofErr w:type="spellStart"/>
+      <w:r>
+        <w:rPr>
+          <w:lang w:val="en-US"/>
+        </w:rPr>
+        <w:t>použiť</w:t>
+      </w:r>
+      <w:proofErr w:type="spellEnd"/>
+      <w:r>
+        <w:rPr>
+          <w:lang w:val="en-US"/>
+        </w:rPr>
+        <w:t xml:space="preserve">. </w:t>
+      </w:r>
+      <w:proofErr w:type="spellStart"/>
+      <w:r>
+        <w:rPr>
+          <w:lang w:val="en-US"/>
+        </w:rPr>
+        <w:t>Jednoducho</w:t>
+      </w:r>
+      <w:proofErr w:type="spellEnd"/>
+      <w:r>
+        <w:rPr>
+          <w:lang w:val="en-US"/>
+        </w:rPr>
+        <w:t xml:space="preserve"> </w:t>
+      </w:r>
+      <w:proofErr w:type="spellStart"/>
+      <w:r>
+        <w:rPr>
+          <w:lang w:val="en-US"/>
+        </w:rPr>
+        <w:t>zadajte</w:t>
+      </w:r>
+      <w:proofErr w:type="spellEnd"/>
+      <w:r>
+        <w:rPr>
+          <w:lang w:val="en-US"/>
+        </w:rPr>
+        <w:t xml:space="preserve"> </w:t>
+      </w:r>
+      <w:proofErr w:type="spellStart"/>
+      <w:r>
+        <w:rPr>
+          <w:lang w:val="en-US"/>
+        </w:rPr>
+        <w:t>čísla</w:t>
+      </w:r>
+      <w:proofErr w:type="spellEnd"/>
+      <w:r>
+        <w:rPr>
+          <w:lang w:val="en-US"/>
+        </w:rPr>
+        <w:t xml:space="preserve"> mien</w:t>
+      </w:r>
+      <w:r>
+        <w:rPr>
+          <w:lang w:val="en-US"/>
+        </w:rPr>
+        <w:t xml:space="preserve"> a </w:t>
+      </w:r>
+      <w:proofErr w:type="spellStart"/>
+      <w:r>
+        <w:rPr>
+          <w:lang w:val="en-US"/>
+        </w:rPr>
+        <w:t>potvrďte</w:t>
+      </w:r>
+      <w:proofErr w:type="spellEnd"/>
+      <w:r>
+        <w:rPr>
+          <w:lang w:val="en-US"/>
+        </w:rPr>
+        <w:t xml:space="preserve"> </w:t>
+      </w:r>
+      <w:proofErr w:type="spellStart"/>
+      <w:r>
+        <w:rPr>
+          <w:lang w:val="en-US"/>
+        </w:rPr>
+        <w:t>stlačením</w:t>
+      </w:r>
+      <w:proofErr w:type="spellEnd"/>
+      <w:r>
+        <w:rPr>
+          <w:lang w:val="en-US"/>
+        </w:rPr>
+        <w:t xml:space="preserve"> </w:t>
+      </w:r>
+      <w:proofErr w:type="spellStart"/>
+      <w:r>
+        <w:rPr>
+          <w:lang w:val="en-US"/>
+        </w:rPr>
+        <w:t>klávesy</w:t>
+      </w:r>
+      <w:proofErr w:type="spellEnd"/>
+      <w:r>
+        <w:rPr>
+          <w:lang w:val="en-US"/>
+        </w:rPr>
+        <w:t xml:space="preserve"> ENTER.</w:t>
+      </w:r>
+    </w:p>
+    <w:p>
+      <w:pPr>
+        <w:keepNext/>
+      </w:pPr>
+      <w:r>
+        <w:rPr>
+          <w:noProof/>
+        </w:rPr>
+        <w:drawing>
+          <wp:inline distT="0" distB="0" distL="0" distR="0" wp14:anchorId="57AA9C66" wp14:editId="34B8509C">
+            <wp:extent cx="5756910" cy="2881630"/>
+            <wp:effectExtent l="0" t="0" r="0" b="1270"/>
+            <wp:docPr id="7" name="Obrázok 7"/>
+            <wp:cNvGraphicFramePr>
+              <a:graphicFrameLocks xmlns:a="http://schemas.openxmlformats.org/drawingml/2006/main" noChangeAspect="1"/>
+            </wp:cNvGraphicFramePr>
+            <a:graphic xmlns:a="http://schemas.openxmlformats.org/drawingml/2006/main">
+              <a:graphicData uri="http://schemas.openxmlformats.org/drawingml/2006/picture">
+                <pic:pic xmlns:pic="http://schemas.openxmlformats.org/drawingml/2006/picture">
+                  <pic:nvPicPr>
+                    <pic:cNvPr id="7" name="Snímka obrazovky 2019-09-09 o 23.58.38.png"/>
+                    <pic:cNvPicPr/>
+                  </pic:nvPicPr>
+                  <pic:blipFill>
+                    <a:blip r:embed="rId11">
+                      <a:extLst>
+                        <a:ext uri="{28A0092B-C50C-407E-A947-70E740481C1C}">
+                          <a14:useLocalDpi xmlns:a14="http://schemas.microsoft.com/office/drawing/2010/main" val="0"/>
+                        </a:ext>
+                      </a:extLst>
+                    </a:blip>
+                    <a:stretch>
+                      <a:fillRect/>
+                    </a:stretch>
+                  </pic:blipFill>
+                  <pic:spPr>
+                    <a:xfrm>
+                      <a:off x="0" y="0"/>
+                      <a:ext cx="5756910" cy="2881630"/>
+                    </a:xfrm>
+                    <a:prstGeom prst="rect">
+                      <a:avLst/>
+                    </a:prstGeom>
+                  </pic:spPr>
+                </pic:pic>
+              </a:graphicData>
+            </a:graphic>
+          </wp:inline>
+        </w:drawing>
+      </w:r>
+    </w:p>
+    <w:p>
+      <w:pPr>
+        <w:pStyle w:val="Popis"/>
+        <w:jc w:val="center"/>
+      </w:pPr>
+      <w:r>
+        <w:t xml:space="preserve">Obrázok </w:t>
+      </w:r>
+      <w:r>
+        <w:fldChar w:fldCharType="begin"/>
+      </w:r>
+      <w:r>
+        <w:instrText xml:space="preserve"> SEQ Obrázok \* ARABIC </w:instrText>
+      </w:r>
+      <w:r>
+        <w:fldChar w:fldCharType="separate"/>
+      </w:r>
+      <w:r>
+        <w:rPr>
+          <w:noProof/>
+        </w:rPr>
+        <w:t>5</w:t>
+      </w:r>
+      <w:r>
+        <w:fldChar w:fldCharType="end"/>
+      </w:r>
+      <w:r>
+        <w:t xml:space="preserve"> - Príliš dlhé meno</w:t>
+      </w:r>
+    </w:p>
+    <w:p>
+      <w:r>
+        <w:t xml:space="preserve">2. “ERROR: [NAME] </w:t>
+      </w:r>
+      <w:proofErr w:type="spellStart"/>
+      <w:r>
+        <w:t>younger</w:t>
+      </w:r>
+      <w:proofErr w:type="spellEnd"/>
+      <w:r>
+        <w:t xml:space="preserve"> </w:t>
+      </w:r>
+      <w:proofErr w:type="spellStart"/>
+      <w:r>
+        <w:t>than</w:t>
+      </w:r>
+      <w:proofErr w:type="spellEnd"/>
+      <w:r>
+        <w:t xml:space="preserve"> 18!“</w:t>
+      </w:r>
+    </w:p>
+    <w:p>
+      <w:r>
+        <w:t xml:space="preserve">Našim </w:t>
+      </w:r>
+      <w:proofErr w:type="spellStart"/>
+      <w:r>
+        <w:t>erasmákom</w:t>
+      </w:r>
+      <w:proofErr w:type="spellEnd"/>
+      <w:r>
+        <w:t xml:space="preserve"> sa často podarilo do dátumu narodenia uviesť súčasný rok. Preto som do skriptu pridal kontrolu veku študenta. Ak má niekto menej ako 18 rokov, skript vypíše túto chybu. Aj napriek tomu však bude pracovať ďalej a vytvorí výstupný súbor. Táto hláška slúži len ako upozornenie že zadaný dátum narodenia je zrejme nesprávny.</w:t>
+      </w:r>
+    </w:p>
+    <w:p>
+      <w:pPr>
+        <w:keepNext/>
+        <w:jc w:val="center"/>
+      </w:pPr>
+      <w:r>
+        <w:rPr>
+          <w:noProof/>
+        </w:rPr>
+        <w:lastRenderedPageBreak/>
+        <w:drawing>
+          <wp:inline distT="0" distB="0" distL="0" distR="0" wp14:anchorId="028BAB13" wp14:editId="2CB2C02F">
+            <wp:extent cx="3050727" cy="1020000"/>
+            <wp:effectExtent l="0" t="0" r="0" b="0"/>
+            <wp:docPr id="8" name="Obrázok 8"/>
+            <wp:cNvGraphicFramePr>
+              <a:graphicFrameLocks xmlns:a="http://schemas.openxmlformats.org/drawingml/2006/main" noChangeAspect="1"/>
+            </wp:cNvGraphicFramePr>
+            <a:graphic xmlns:a="http://schemas.openxmlformats.org/drawingml/2006/main">
+              <a:graphicData uri="http://schemas.openxmlformats.org/drawingml/2006/picture">
+                <pic:pic xmlns:pic="http://schemas.openxmlformats.org/drawingml/2006/picture">
+                  <pic:nvPicPr>
+                    <pic:cNvPr id="8" name="Snímka obrazovky 2019-09-09 o 23.59.42.png"/>
+                    <pic:cNvPicPr/>
+                  </pic:nvPicPr>
+                  <pic:blipFill>
+                    <a:blip r:embed="rId12">
+                      <a:extLst>
+                        <a:ext uri="{28A0092B-C50C-407E-A947-70E740481C1C}">
+                          <a14:useLocalDpi xmlns:a14="http://schemas.microsoft.com/office/drawing/2010/main" val="0"/>
+                        </a:ext>
+                      </a:extLst>
+                    </a:blip>
+                    <a:stretch>
+                      <a:fillRect/>
+                    </a:stretch>
+                  </pic:blipFill>
+                  <pic:spPr>
+                    <a:xfrm>
+                      <a:off x="0" y="0"/>
+                      <a:ext cx="3096825" cy="1035413"/>
+                    </a:xfrm>
+                    <a:prstGeom prst="rect">
+                      <a:avLst/>
+                    </a:prstGeom>
+                  </pic:spPr>
+                </pic:pic>
+              </a:graphicData>
+            </a:graphic>
+          </wp:inline>
+        </w:drawing>
+      </w:r>
+    </w:p>
+    <w:p>
+      <w:pPr>
+        <w:pStyle w:val="Popis"/>
+        <w:jc w:val="center"/>
+      </w:pPr>
+      <w:r>
+        <w:t xml:space="preserve">Obrázok </w:t>
+      </w:r>
+      <w:r>
+        <w:fldChar w:fldCharType="begin"/>
+      </w:r>
+      <w:r>
+        <w:instrText xml:space="preserve"> SEQ Obrázok \* ARABIC </w:instrText>
+      </w:r>
+      <w:r>
+        <w:fldChar w:fldCharType="separate"/>
+      </w:r>
+      <w:r>
+        <w:rPr>
+          <w:noProof/>
+        </w:rPr>
+        <w:t>6</w:t>
+      </w:r>
+      <w:r>
+        <w:fldChar w:fldCharType="end"/>
+      </w:r>
+      <w:r>
+        <w:t xml:space="preserve"> - Upozornenie na nesprávny dátum narodenia</w:t>
+      </w:r>
+    </w:p>
+    <w:p>
+      <w:r>
+        <w:t>3. “</w:t>
+      </w:r>
+      <w:proofErr w:type="spellStart"/>
+      <w:r>
+        <w:t>Couldn't</w:t>
+      </w:r>
+      <w:proofErr w:type="spellEnd"/>
+      <w:r>
+        <w:t xml:space="preserve"> </w:t>
+      </w:r>
+      <w:proofErr w:type="spellStart"/>
+      <w:r>
+        <w:t>find</w:t>
+      </w:r>
+      <w:proofErr w:type="spellEnd"/>
+      <w:r>
+        <w:t xml:space="preserve"> </w:t>
+      </w:r>
+      <w:proofErr w:type="spellStart"/>
+      <w:r>
+        <w:t>out</w:t>
+      </w:r>
+      <w:proofErr w:type="spellEnd"/>
+      <w:r>
+        <w:t xml:space="preserve"> </w:t>
+      </w:r>
+      <w:proofErr w:type="spellStart"/>
+      <w:r>
+        <w:t>the</w:t>
+      </w:r>
+      <w:proofErr w:type="spellEnd"/>
+      <w:r>
+        <w:t xml:space="preserve"> </w:t>
+      </w:r>
+      <w:proofErr w:type="spellStart"/>
+      <w:r>
+        <w:t>picture</w:t>
+      </w:r>
+      <w:proofErr w:type="spellEnd"/>
+      <w:r>
+        <w:t xml:space="preserve"> type, </w:t>
+      </w:r>
+      <w:proofErr w:type="spellStart"/>
+      <w:r>
+        <w:t>please</w:t>
+      </w:r>
+      <w:proofErr w:type="spellEnd"/>
+      <w:r>
+        <w:t xml:space="preserve"> </w:t>
+      </w:r>
+      <w:proofErr w:type="spellStart"/>
+      <w:r>
+        <w:t>add</w:t>
+      </w:r>
+      <w:proofErr w:type="spellEnd"/>
+      <w:r>
+        <w:t xml:space="preserve"> </w:t>
+      </w:r>
+      <w:proofErr w:type="spellStart"/>
+      <w:r>
+        <w:t>it</w:t>
+      </w:r>
+      <w:proofErr w:type="spellEnd"/>
+      <w:r>
+        <w:t xml:space="preserve"> </w:t>
+      </w:r>
+      <w:proofErr w:type="spellStart"/>
+      <w:r>
+        <w:t>manually</w:t>
+      </w:r>
+      <w:proofErr w:type="spellEnd"/>
+      <w:r>
+        <w:t xml:space="preserve"> to </w:t>
+      </w:r>
+      <w:proofErr w:type="spellStart"/>
+      <w:r>
+        <w:t>the</w:t>
+      </w:r>
+      <w:proofErr w:type="spellEnd"/>
+      <w:r>
+        <w:t xml:space="preserve"> end of </w:t>
+      </w:r>
+      <w:proofErr w:type="spellStart"/>
+      <w:r>
+        <w:t>the</w:t>
+      </w:r>
+      <w:proofErr w:type="spellEnd"/>
+      <w:r>
+        <w:t xml:space="preserve"> </w:t>
+      </w:r>
+      <w:proofErr w:type="spellStart"/>
+      <w:r>
+        <w:t>filename</w:t>
+      </w:r>
+      <w:proofErr w:type="spellEnd"/>
+      <w:r>
+        <w:t xml:space="preserve"> </w:t>
+      </w:r>
+      <w:proofErr w:type="spellStart"/>
+      <w:r>
+        <w:t>for</w:t>
+      </w:r>
+      <w:proofErr w:type="spellEnd"/>
+      <w:r>
+        <w:t xml:space="preserve"> [NAME]“</w:t>
+      </w:r>
+    </w:p>
+    <w:p>
+      <w:r>
+        <w:t xml:space="preserve">Pri sťahovaní súboru fotky z Google </w:t>
+      </w:r>
+      <w:proofErr w:type="spellStart"/>
+      <w:r>
+        <w:t>Drive</w:t>
+      </w:r>
+      <w:proofErr w:type="spellEnd"/>
+      <w:r>
+        <w:t xml:space="preserve"> sa mi nepodarilo zistiť pôvodný názov obrázka. Preto neviem, či bola fotka pôvodne .</w:t>
+      </w:r>
+      <w:proofErr w:type="spellStart"/>
+      <w:r>
+        <w:t>jpg</w:t>
+      </w:r>
+      <w:proofErr w:type="spellEnd"/>
+      <w:r>
+        <w:t>, .</w:t>
+      </w:r>
+      <w:proofErr w:type="spellStart"/>
+      <w:r>
+        <w:t>png</w:t>
+      </w:r>
+      <w:proofErr w:type="spellEnd"/>
+      <w:r>
+        <w:t>, .</w:t>
+      </w:r>
+      <w:proofErr w:type="spellStart"/>
+      <w:r>
+        <w:t>pdf</w:t>
+      </w:r>
+      <w:proofErr w:type="spellEnd"/>
+      <w:r>
+        <w:t>, .</w:t>
+      </w:r>
+      <w:proofErr w:type="spellStart"/>
+      <w:r>
+        <w:t>wtf</w:t>
+      </w:r>
+      <w:proofErr w:type="spellEnd"/>
+      <w:r>
+        <w:t xml:space="preserve">... Skript sa to pokúsi automaticky uhádnuť. Ak sa mu to však nepodarí, vypíše túto hlášku a súbor nechá mimo priečinku </w:t>
+      </w:r>
+      <w:proofErr w:type="spellStart"/>
+      <w:r>
+        <w:rPr>
+          <w:i/>
+        </w:rPr>
+        <w:t>pictures</w:t>
+      </w:r>
+      <w:proofErr w:type="spellEnd"/>
+      <w:r>
+        <w:t xml:space="preserve">. V takomto prípade je potrebné nájsť si tohto študenta v Google </w:t>
+      </w:r>
+      <w:proofErr w:type="spellStart"/>
+      <w:r>
+        <w:t>Forms</w:t>
+      </w:r>
+      <w:proofErr w:type="spellEnd"/>
+      <w:r>
+        <w:t>, otvoriť si jeho obrázok, pozrieť sa na koncovku obrázka a potom ju dopísať za názov stiahnutého súboru.</w:t>
+      </w:r>
+    </w:p>
+    <w:p>
+      <w:pPr>
+        <w:keepNext/>
+      </w:pPr>
+      <w:r>
+        <w:rPr>
+          <w:noProof/>
+        </w:rPr>
+        <w:drawing>
+          <wp:inline distT="0" distB="0" distL="0" distR="0" wp14:anchorId="6AD64EDF" wp14:editId="48FE2BAC">
+            <wp:extent cx="5756910" cy="2875280"/>
+            <wp:effectExtent l="0" t="0" r="0" b="0"/>
+            <wp:docPr id="9" name="Obrázok 9"/>
+            <wp:cNvGraphicFramePr>
+              <a:graphicFrameLocks xmlns:a="http://schemas.openxmlformats.org/drawingml/2006/main" noChangeAspect="1"/>
+            </wp:cNvGraphicFramePr>
+            <a:graphic xmlns:a="http://schemas.openxmlformats.org/drawingml/2006/main">
+              <a:graphicData uri="http://schemas.openxmlformats.org/drawingml/2006/picture">
+                <pic:pic xmlns:pic="http://schemas.openxmlformats.org/drawingml/2006/picture">
+                  <pic:nvPicPr>
+                    <pic:cNvPr id="9" name="Snímka obrazovky 2019-09-09 o 23.59.24.png"/>
+                    <pic:cNvPicPr/>
+                  </pic:nvPicPr>
+                  <pic:blipFill>
+                    <a:blip r:embed="rId13">
+                      <a:extLst>
+                        <a:ext uri="{28A0092B-C50C-407E-A947-70E740481C1C}">
+                          <a14:useLocalDpi xmlns:a14="http://schemas.microsoft.com/office/drawing/2010/main" val="0"/>
+                        </a:ext>
+                      </a:extLst>
+                    </a:blip>
+                    <a:stretch>
+                      <a:fillRect/>
+                    </a:stretch>
+                  </pic:blipFill>
+                  <pic:spPr>
+                    <a:xfrm>
+                      <a:off x="0" y="0"/>
+                      <a:ext cx="5756910" cy="2875280"/>
+                    </a:xfrm>
+                    <a:prstGeom prst="rect">
+                      <a:avLst/>
+                    </a:prstGeom>
+                  </pic:spPr>
+                </pic:pic>
+              </a:graphicData>
+            </a:graphic>
+          </wp:inline>
+        </w:drawing>
+      </w:r>
+    </w:p>
+    <w:p>
+      <w:pPr>
+        <w:pStyle w:val="Popis"/>
+        <w:jc w:val="center"/>
+      </w:pPr>
+      <w:r>
+        <w:t xml:space="preserve">Obrázok </w:t>
+      </w:r>
+      <w:r>
+        <w:fldChar w:fldCharType="begin"/>
+      </w:r>
+      <w:r>
+        <w:instrText xml:space="preserve"> SEQ Obrázok \* ARABIC </w:instrText>
+      </w:r>
+      <w:r>
+        <w:fldChar w:fldCharType="separate"/>
+      </w:r>
+      <w:r>
+        <w:rPr>
+          <w:noProof/>
+        </w:rPr>
+        <w:t>7</w:t>
+      </w:r>
+      <w:r>
+        <w:fldChar w:fldCharType="end"/>
+      </w:r>
+      <w:r>
+        <w:t xml:space="preserve"> - Neúspešný pokus o detekciu formátu obrázka</w:t>
+      </w:r>
+    </w:p>
+    <w:p>
+      <w:r>
+        <w:t xml:space="preserve">A je to! </w:t>
+      </w:r>
+      <w:r>
+        <w:t xml:space="preserve">Vedľa pôvodného súboru stiahnutého z Google </w:t>
+      </w:r>
+      <w:proofErr w:type="spellStart"/>
+      <w:r>
+        <w:t>Forms</w:t>
+      </w:r>
+      <w:proofErr w:type="spellEnd"/>
+      <w:r>
+        <w:t xml:space="preserve"> by mal byť novo-vytvorený súbor </w:t>
+      </w:r>
+      <w:r>
+        <w:rPr>
+          <w:i/>
+        </w:rPr>
+        <w:t>students.csv</w:t>
+      </w:r>
+      <w:r>
+        <w:t xml:space="preserve"> pripravený pre Adobe Photoshop.</w:t>
       </w:r>
       <w:bookmarkStart w:id="0" w:name="_GoBack"/>
       <w:bookmarkEnd w:id="0"/>
-      <w:r>
-        <w:t xml:space="preserve">mátu stiahnutého z Google </w:t>
-      </w:r>
-      <w:proofErr w:type="spellStart"/>
-      <w:r>
-        <w:t>Forms</w:t>
-      </w:r>
-      <w:proofErr w:type="spellEnd"/>
-      <w:r>
-        <w:t xml:space="preserve"> na formát potrebný pre Photoshop využívam Python skript. Tento skript funguje pre Python 2 aj Python 3. Skript vyžaduje nainštalovaný modul </w:t>
-      </w:r>
-      <w:proofErr w:type="spellStart"/>
-      <w:r>
-        <w:t>dateutil</w:t>
-      </w:r>
-      <w:proofErr w:type="spellEnd"/>
-      <w:r>
-        <w:t xml:space="preserve">. Ďalej </w:t>
-      </w:r>
-      <w:proofErr w:type="spellStart"/>
-      <w:r>
-        <w:t>následuje</w:t>
-      </w:r>
-      <w:proofErr w:type="spellEnd"/>
-      <w:r>
-        <w:t xml:space="preserve"> popis formátu dát získaného z Google </w:t>
-      </w:r>
-      <w:proofErr w:type="spellStart"/>
-      <w:r>
-        <w:t>Forms</w:t>
-      </w:r>
-      <w:proofErr w:type="spellEnd"/>
-      <w:r>
-        <w:t xml:space="preserve"> a formátu potrebného pre vstup do Photoshopu pre prípad ak by ste chceli </w:t>
-      </w:r>
-      <w:proofErr w:type="spellStart"/>
-      <w:r>
-        <w:t>data</w:t>
-      </w:r>
-      <w:proofErr w:type="spellEnd"/>
-      <w:r>
-        <w:t xml:space="preserve"> upravovať iným spôsobom než priloženým skriptom.</w:t>
-      </w:r>
-    </w:p>
-    <w:p>
-      <w:pPr>
-        <w:pStyle w:val="Nadpis3"/>
-      </w:pPr>
-      <w:r>
-        <w:t>Formát dát</w:t>
-      </w:r>
-    </w:p>
-    <w:p>
-      <w:r>
-        <w:t>TBD</w:t>
-      </w:r>
-      <w:r>
-        <w:t xml:space="preserve"> </w:t>
-      </w:r>
-    </w:p>
-    <w:p>
-      <w:pPr>
-        <w:pStyle w:val="Nadpis3"/>
-      </w:pPr>
-      <w:r>
-        <w:t>Použitie skriptu</w:t>
-      </w:r>
-    </w:p>
-    <w:p>
-      <w:r>
-        <w:t>Skript sa používa veľmi jednoducho.</w:t>
-      </w:r>
-    </w:p>
-    <w:p>
-      <w:r>
-        <w:t>1. Otvoríme priečinok kde je uložený skript preprocess.py</w:t>
-      </w:r>
-    </w:p>
-    <w:p>
-      <w:r>
-        <w:t xml:space="preserve">2. Nakopírujeme k nemu súbor s odpoveďami stiahnutý z Google </w:t>
-      </w:r>
-      <w:proofErr w:type="spellStart"/>
-      <w:r>
-        <w:t>forms</w:t>
-      </w:r>
-      <w:proofErr w:type="spellEnd"/>
-      <w:r>
-        <w:t xml:space="preserve"> </w:t>
-      </w:r>
-    </w:p>
-    <w:p>
-      <w:pPr>
-        <w:rPr>
-          <w:b/>
-        </w:rPr>
-      </w:pPr>
-      <w:r>
-        <w:rPr>
-          <w:b/>
-        </w:rPr>
-        <w:t>Windows:</w:t>
-      </w:r>
-    </w:p>
-    <w:p>
-      <w:r>
-        <w:t xml:space="preserve">3. Stlačíme a držíme klávesu </w:t>
-      </w:r>
-      <w:proofErr w:type="spellStart"/>
-      <w:r>
-        <w:t>Shift</w:t>
-      </w:r>
-      <w:proofErr w:type="spellEnd"/>
-      <w:r>
-        <w:t xml:space="preserve"> a klikneme pravým tlačidlom do priečinka</w:t>
-      </w:r>
-    </w:p>
-    <w:p>
-      <w:r>
-        <w:t>4. Z ponuky vyberieme možnosť “Otvoriť konzolu v danom priečinku“</w:t>
-      </w:r>
-    </w:p>
-    <w:p/>
-    <w:p>
-      <w:pPr>
-        <w:rPr>
-          <w:b/>
-        </w:rPr>
-      </w:pPr>
-      <w:proofErr w:type="spellStart"/>
-      <w:r>
-        <w:rPr>
-          <w:b/>
-        </w:rPr>
-        <w:t>MacOS</w:t>
-      </w:r>
-      <w:proofErr w:type="spellEnd"/>
-      <w:r>
-        <w:rPr>
-          <w:b/>
-        </w:rPr>
-        <w:t>/Linux/Unix</w:t>
-      </w:r>
-      <w:r>
-        <w:rPr>
-          <w:b/>
-        </w:rPr>
-        <w:t>:</w:t>
-      </w:r>
-    </w:p>
-    <w:p>
-      <w:r>
-        <w:t>3. Otvoríme si konzolu (terminál)</w:t>
-      </w:r>
-    </w:p>
-    <w:p>
-      <w:r>
-        <w:t xml:space="preserve">4. Pomocou príkazu </w:t>
-      </w:r>
-      <w:r>
-        <w:rPr>
-          <w:i/>
-        </w:rPr>
-        <w:t>cd</w:t>
-      </w:r>
-      <w:r>
-        <w:t xml:space="preserve"> prejdeme do priečinka so skriptom</w:t>
-      </w:r>
-    </w:p>
-    <w:p/>
+    </w:p>
+    <w:p>
+      <w:pPr>
+        <w:pStyle w:val="Nadpis2"/>
+      </w:pPr>
+      <w:r>
+        <w:t xml:space="preserve">3. Pomocou </w:t>
+      </w:r>
+      <w:r>
+        <w:t>Adobe Photoshop</w:t>
+      </w:r>
+      <w:r>
+        <w:t xml:space="preserve"> vytvor</w:t>
+      </w:r>
+      <w:r>
+        <w:t>t</w:t>
+      </w:r>
+      <w:r>
+        <w:t>e štítky</w:t>
+      </w:r>
+    </w:p>
+    <w:p>
+      <w:r>
+        <w:t xml:space="preserve">1. </w:t>
+      </w:r>
+      <w:r>
+        <w:t xml:space="preserve">V programe Adobe Photoshop si otvoríme </w:t>
+      </w:r>
+      <w:r>
+        <w:t xml:space="preserve">šablónu </w:t>
+      </w:r>
+      <w:proofErr w:type="spellStart"/>
+      <w:r>
+        <w:t>ESNcard.psd</w:t>
+      </w:r>
+      <w:proofErr w:type="spellEnd"/>
+      <w:r>
+        <w:t>.</w:t>
+      </w:r>
+      <w:r>
+        <w:t>[1]</w:t>
+      </w:r>
+    </w:p>
+    <w:p>
+      <w:r>
+        <w:t xml:space="preserve">2. Vyberieme možnosť </w:t>
+      </w:r>
+      <w:proofErr w:type="spellStart"/>
+      <w:r>
+        <w:t>File</w:t>
+      </w:r>
+      <w:proofErr w:type="spellEnd"/>
+      <w:r>
+        <w:t>-&gt;Import-&gt;</w:t>
+      </w:r>
+      <w:proofErr w:type="spellStart"/>
+      <w:r>
+        <w:t>Variable</w:t>
+      </w:r>
+      <w:proofErr w:type="spellEnd"/>
+      <w:r>
+        <w:t xml:space="preserve"> </w:t>
+      </w:r>
+      <w:proofErr w:type="spellStart"/>
+      <w:r>
+        <w:t>Data</w:t>
+      </w:r>
+      <w:proofErr w:type="spellEnd"/>
+      <w:r>
+        <w:t xml:space="preserve"> </w:t>
+      </w:r>
+      <w:proofErr w:type="spellStart"/>
+      <w:r>
+        <w:t>Sets</w:t>
+      </w:r>
+      <w:proofErr w:type="spellEnd"/>
+      <w:r>
+        <w:t>...</w:t>
+      </w:r>
+    </w:p>
+    <w:p>
+      <w:r>
+        <w:t>3. V otvorenom okne vyberieme súbor .</w:t>
+      </w:r>
+      <w:proofErr w:type="spellStart"/>
+      <w:r>
+        <w:t>csv</w:t>
+      </w:r>
+      <w:proofErr w:type="spellEnd"/>
+      <w:r>
+        <w:t xml:space="preserve"> vytvorený pomocou skriptu a potvrdíme pomocou OK</w:t>
+      </w:r>
+    </w:p>
+    <w:p>
+      <w:r>
+        <w:t xml:space="preserve">4. Vyberieme možnosť </w:t>
+      </w:r>
+      <w:proofErr w:type="spellStart"/>
+      <w:r>
+        <w:t>File</w:t>
+      </w:r>
+      <w:proofErr w:type="spellEnd"/>
+      <w:r>
+        <w:t>-&gt;Export-&gt;</w:t>
+      </w:r>
+      <w:proofErr w:type="spellStart"/>
+      <w:r>
+        <w:t>Data</w:t>
+      </w:r>
+      <w:proofErr w:type="spellEnd"/>
+      <w:r>
+        <w:t xml:space="preserve"> </w:t>
+      </w:r>
+      <w:proofErr w:type="spellStart"/>
+      <w:r>
+        <w:t>Sets</w:t>
+      </w:r>
+      <w:proofErr w:type="spellEnd"/>
+      <w:r>
+        <w:t xml:space="preserve"> as </w:t>
+      </w:r>
+      <w:proofErr w:type="spellStart"/>
+      <w:r>
+        <w:t>Files</w:t>
+      </w:r>
+      <w:proofErr w:type="spellEnd"/>
+      <w:r>
+        <w:t>...</w:t>
+      </w:r>
+    </w:p>
+    <w:p>
+      <w:r>
+        <w:t>5. Vyberieme kam chceme uložiť vygenerované PSD súbory (odporúčam si vytvoriť novú zložku) a potvrdíme OK</w:t>
+      </w:r>
+    </w:p>
+    <w:p>
+      <w:r>
+        <w:t xml:space="preserve">6. Vyberieme možnosť </w:t>
+      </w:r>
+      <w:proofErr w:type="spellStart"/>
+      <w:r>
+        <w:t>File</w:t>
+      </w:r>
+      <w:proofErr w:type="spellEnd"/>
+      <w:r>
+        <w:t>-&gt;</w:t>
+      </w:r>
+      <w:proofErr w:type="spellStart"/>
+      <w:r>
+        <w:t>Script</w:t>
+      </w:r>
+      <w:r>
+        <w:t>s</w:t>
+      </w:r>
+      <w:proofErr w:type="spellEnd"/>
+      <w:r>
+        <w:t>-&gt;Image</w:t>
+      </w:r>
+      <w:r>
+        <w:t xml:space="preserve"> </w:t>
+      </w:r>
+      <w:proofErr w:type="spellStart"/>
+      <w:r>
+        <w:t>Processor</w:t>
+      </w:r>
+      <w:proofErr w:type="spellEnd"/>
+      <w:r>
+        <w:t>...</w:t>
+      </w:r>
+    </w:p>
+    <w:p>
+      <w:r>
+        <w:t>7. Vyberieme zdrojovú zložku (zložku z kroku 5)</w:t>
+      </w:r>
+    </w:p>
+    <w:p>
+      <w:r>
+        <w:t>8. Vyberieme cieľovú zložku</w:t>
+      </w:r>
+      <w:r>
+        <w:t xml:space="preserve"> </w:t>
+      </w:r>
+      <w:r>
+        <w:t>(odporúčam si vytvoriť novú zložku)</w:t>
+      </w:r>
+    </w:p>
+    <w:p>
+      <w:r>
+        <w:t xml:space="preserve">9. Označíme možnosť </w:t>
+      </w:r>
+      <w:proofErr w:type="spellStart"/>
+      <w:r>
+        <w:t>Save</w:t>
+      </w:r>
+      <w:proofErr w:type="spellEnd"/>
+      <w:r>
+        <w:t xml:space="preserve"> as JPEG</w:t>
+      </w:r>
+    </w:p>
+    <w:p>
+      <w:r>
+        <w:t xml:space="preserve">10. Zrušíme možnosť Run </w:t>
+      </w:r>
+      <w:proofErr w:type="spellStart"/>
+      <w:r>
+        <w:t>Action</w:t>
+      </w:r>
+      <w:proofErr w:type="spellEnd"/>
+    </w:p>
     <w:p>
       <w:r>
         <w:lastRenderedPageBreak/>
-        <w:t xml:space="preserve">5. </w:t>
-      </w:r>
-      <w:r>
-        <w:t>Do príkazového riadka zad</w:t>
-      </w:r>
-      <w:r>
-        <w:t>áme príkaz</w:t>
-      </w:r>
-      <w:r>
-        <w:t>:</w:t>
-      </w:r>
-    </w:p>
-    <w:p>
-      <w:pPr>
-        <w:ind w:firstLine="708"/>
-        <w:rPr>
-          <w:i/>
-        </w:rPr>
-      </w:pPr>
-      <w:proofErr w:type="spellStart"/>
-      <w:r>
-        <w:rPr>
-          <w:i/>
-        </w:rPr>
-        <w:t>python</w:t>
-      </w:r>
-      <w:proofErr w:type="spellEnd"/>
-      <w:r>
-        <w:rPr>
-          <w:i/>
-        </w:rPr>
-        <w:t xml:space="preserve"> preprocess.py CSV_FILE [OUT_FILE]</w:t>
-      </w:r>
-    </w:p>
-    <w:p>
-      <w:pPr>
-        <w:ind w:firstLine="708"/>
-      </w:pPr>
-      <w:r>
-        <w:t xml:space="preserve">V tomto príkaze nahradíme CSV_FILE za názov súboru stiahnutého z Google </w:t>
-      </w:r>
-      <w:proofErr w:type="spellStart"/>
-      <w:r>
-        <w:t>forms</w:t>
-      </w:r>
-      <w:proofErr w:type="spellEnd"/>
-      <w:r>
-        <w:t xml:space="preserve"> a [OUT_FILE] za názov súboru do ktorého chceme uložiť výsledok (bez hranatých zátvoriek). Názov súboru pre výsledok je nepovinný. Ak ho neuvediete, automaticky sa výstup zapíše do súboru </w:t>
-      </w:r>
-      <w:r>
-        <w:rPr>
-          <w:lang w:val="en-US"/>
-        </w:rPr>
-        <w:t>”students.csv”.</w:t>
-      </w:r>
-    </w:p>
-    <w:p>
-      <w:pPr>
-        <w:ind w:firstLine="708"/>
-      </w:pPr>
-      <w:r>
-        <w:t>!POZOR! – Ak výstupný súbor už existuje, skript ho celý vymaže</w:t>
-      </w:r>
-    </w:p>
-    <w:p>
-      <w:pPr>
-        <w:pStyle w:val="Nadpis1"/>
-      </w:pPr>
-      <w:r>
-        <w:t>Adobe Photoshop</w:t>
-      </w:r>
-    </w:p>
-    <w:p>
-      <w:r>
-        <w:t xml:space="preserve">1. </w:t>
-      </w:r>
-      <w:r>
-        <w:t xml:space="preserve">V programe Adobe Photoshop si otvoríme </w:t>
-      </w:r>
-      <w:r>
-        <w:t xml:space="preserve">šablónu </w:t>
-      </w:r>
-      <w:proofErr w:type="spellStart"/>
-      <w:r>
-        <w:t>ESNcard.psd</w:t>
-      </w:r>
-      <w:proofErr w:type="spellEnd"/>
-      <w:r>
-        <w:t>.</w:t>
-      </w:r>
-      <w:r>
-        <w:t>[1]</w:t>
-      </w:r>
-    </w:p>
-    <w:p>
-      <w:r>
-        <w:t xml:space="preserve">2. Vyberieme možnosť </w:t>
-      </w:r>
-      <w:proofErr w:type="spellStart"/>
-      <w:r>
-        <w:t>File</w:t>
-      </w:r>
-      <w:proofErr w:type="spellEnd"/>
-      <w:r>
-        <w:t>-&gt;Import-&gt;</w:t>
-      </w:r>
-      <w:proofErr w:type="spellStart"/>
-      <w:r>
-        <w:t>Variable</w:t>
-      </w:r>
-      <w:proofErr w:type="spellEnd"/>
-      <w:r>
-        <w:t xml:space="preserve"> </w:t>
-      </w:r>
-      <w:proofErr w:type="spellStart"/>
-      <w:r>
-        <w:t>Data</w:t>
-      </w:r>
-      <w:proofErr w:type="spellEnd"/>
-      <w:r>
-        <w:t xml:space="preserve"> </w:t>
-      </w:r>
-      <w:proofErr w:type="spellStart"/>
-      <w:r>
-        <w:t>Sets</w:t>
-      </w:r>
-      <w:proofErr w:type="spellEnd"/>
-      <w:r>
-        <w:t>...</w:t>
-      </w:r>
-    </w:p>
-    <w:p>
-      <w:r>
-        <w:t>3. V otvorenom okne vyberieme súbor .</w:t>
-      </w:r>
-      <w:proofErr w:type="spellStart"/>
-      <w:r>
-        <w:t>csv</w:t>
-      </w:r>
-      <w:proofErr w:type="spellEnd"/>
-      <w:r>
-        <w:t xml:space="preserve"> vytvorený pomocou skriptu a potvrdíme pomocou OK</w:t>
-      </w:r>
-    </w:p>
-    <w:p>
-      <w:r>
-        <w:t xml:space="preserve">4. Vyberieme možnosť </w:t>
-      </w:r>
-      <w:proofErr w:type="spellStart"/>
-      <w:r>
-        <w:t>File</w:t>
-      </w:r>
-      <w:proofErr w:type="spellEnd"/>
-      <w:r>
-        <w:t>-&gt;Export-&gt;</w:t>
-      </w:r>
-      <w:proofErr w:type="spellStart"/>
-      <w:r>
-        <w:t>Data</w:t>
-      </w:r>
-      <w:proofErr w:type="spellEnd"/>
-      <w:r>
-        <w:t xml:space="preserve"> </w:t>
-      </w:r>
-      <w:proofErr w:type="spellStart"/>
-      <w:r>
-        <w:t>Sets</w:t>
-      </w:r>
-      <w:proofErr w:type="spellEnd"/>
-      <w:r>
-        <w:t xml:space="preserve"> as </w:t>
-      </w:r>
-      <w:proofErr w:type="spellStart"/>
-      <w:r>
-        <w:t>Files</w:t>
-      </w:r>
-      <w:proofErr w:type="spellEnd"/>
-      <w:r>
-        <w:t>...</w:t>
-      </w:r>
-    </w:p>
-    <w:p>
-      <w:r>
-        <w:t>5. Vyberieme kam chceme uložiť vygenerované PSD súbory (odporúčam si vytvoriť novú zložku) a potvrdíme OK</w:t>
-      </w:r>
-    </w:p>
-    <w:p>
-      <w:r>
-        <w:t xml:space="preserve">6. Vyberieme možnosť </w:t>
-      </w:r>
-      <w:proofErr w:type="spellStart"/>
-      <w:r>
-        <w:t>File</w:t>
-      </w:r>
-      <w:proofErr w:type="spellEnd"/>
-      <w:r>
-        <w:t>-&gt;</w:t>
-      </w:r>
-      <w:proofErr w:type="spellStart"/>
-      <w:r>
-        <w:t>Script</w:t>
-      </w:r>
-      <w:r>
-        <w:t>s</w:t>
-      </w:r>
-      <w:proofErr w:type="spellEnd"/>
-      <w:r>
-        <w:t>-&gt;Image</w:t>
-      </w:r>
-      <w:r>
-        <w:t xml:space="preserve"> </w:t>
-      </w:r>
-      <w:proofErr w:type="spellStart"/>
-      <w:r>
-        <w:t>Processor</w:t>
-      </w:r>
-      <w:proofErr w:type="spellEnd"/>
-      <w:r>
-        <w:t>...</w:t>
-      </w:r>
-    </w:p>
-    <w:p>
-      <w:r>
-        <w:t>7. Vyberieme zdrojovú zložku (zložku z kroku 5)</w:t>
-      </w:r>
-    </w:p>
-    <w:p>
-      <w:r>
-        <w:t>8. Vyberieme cieľovú zložku</w:t>
-      </w:r>
-      <w:r>
-        <w:t xml:space="preserve"> </w:t>
-      </w:r>
-      <w:r>
-        <w:t>(odporúčam si vytvoriť novú zložku)</w:t>
-      </w:r>
-    </w:p>
-    <w:p>
-      <w:r>
-        <w:t xml:space="preserve">9. Označíme možnosť </w:t>
-      </w:r>
-      <w:proofErr w:type="spellStart"/>
-      <w:r>
-        <w:t>Save</w:t>
-      </w:r>
-      <w:proofErr w:type="spellEnd"/>
-      <w:r>
-        <w:t xml:space="preserve"> as JPEG</w:t>
-      </w:r>
-    </w:p>
-    <w:p>
-      <w:r>
-        <w:t xml:space="preserve">10. Zrušíme možnosť Run </w:t>
-      </w:r>
-      <w:proofErr w:type="spellStart"/>
-      <w:r>
-        <w:t>Action</w:t>
-      </w:r>
-      <w:proofErr w:type="spellEnd"/>
-    </w:p>
-    <w:p>
-      <w:r>
         <w:t>11. Spustíme prevod pomocou Run</w:t>
       </w:r>
     </w:p>
@@ -1092,7 +2076,7 @@
                     <pic:cNvPicPr/>
                   </pic:nvPicPr>
                   <pic:blipFill>
-                    <a:blip r:embed="rId10">
+                    <a:blip r:embed="rId14">
                       <a:extLst>
                         <a:ext uri="{28A0092B-C50C-407E-A947-70E740481C1C}">
                           <a14:useLocalDpi xmlns:a14="http://schemas.microsoft.com/office/drawing/2010/main" val="0"/>
@@ -1127,14 +2111,27 @@
       <w:r>
         <w:t xml:space="preserve">Obrázok </w:t>
       </w:r>
-      <w:fldSimple w:instr=" SEQ Obrázok \* ARABIC ">
-        <w:r>
-          <w:rPr>
-            <w:noProof/>
-          </w:rPr>
-          <w:t>4</w:t>
-        </w:r>
-      </w:fldSimple>
+      <w:r>
+        <w:fldChar w:fldCharType="begin"/>
+      </w:r>
+      <w:r>
+        <w:instrText xml:space="preserve"> SEQ Obrázok \* ARABIC </w:instrText>
+      </w:r>
+      <w:r>
+        <w:fldChar w:fldCharType="separate"/>
+      </w:r>
+      <w:r>
+        <w:rPr>
+          <w:noProof/>
+        </w:rPr>
+        <w:t>8</w:t>
+      </w:r>
+      <w:r>
+        <w:rPr>
+          <w:noProof/>
+        </w:rPr>
+        <w:fldChar w:fldCharType="end"/>
+      </w:r>
       <w:r>
         <w:t xml:space="preserve"> - Image </w:t>
       </w:r>
@@ -1147,8 +2144,11 @@
     <w:p/>
     <w:p>
       <w:pPr>
-        <w:pStyle w:val="Nadpis1"/>
-      </w:pPr>
+        <w:pStyle w:val="Nadpis2"/>
+      </w:pPr>
+      <w:r>
+        <w:t xml:space="preserve">4. </w:t>
+      </w:r>
       <w:r>
         <w:t>Adobe Lightroom</w:t>
       </w:r>
@@ -1380,11 +2380,6 @@
       </w:r>
       <w:r>
         <w:t>http://www.richmediacs.com/user_manuals/RMCS_PS_Training/Using%20PS%20Variables/UsingVariablesInPS_EXTERNAL.html</w:t>
-      </w:r>
-    </w:p>
-    <w:p>
-      <w:r>
-        <w:t xml:space="preserve"> </w:t>
       </w:r>
     </w:p>
     <w:sectPr>
@@ -1640,6 +2635,208 @@
     </w:lvl>
   </w:abstractNum>
   <w:abstractNum w:abstractNumId="2" w15:restartNumberingAfterBreak="0">
+    <w:nsid w:val="45CF526B"/>
+    <w:multiLevelType w:val="hybridMultilevel"/>
+    <w:tmpl w:val="418C12E8"/>
+    <w:lvl w:ilvl="0" w:tplc="041B0001">
+      <w:start w:val="1"/>
+      <w:numFmt w:val="bullet"/>
+      <w:lvlText w:val=""/>
+      <w:lvlJc w:val="left"/>
+      <w:pPr>
+        <w:ind w:left="720" w:hanging="360"/>
+      </w:pPr>
+      <w:rPr>
+        <w:rFonts w:ascii="Symbol" w:hAnsi="Symbol" w:hint="default"/>
+      </w:rPr>
+    </w:lvl>
+    <w:lvl w:ilvl="1" w:tplc="041B0003" w:tentative="1">
+      <w:start w:val="1"/>
+      <w:numFmt w:val="bullet"/>
+      <w:lvlText w:val="o"/>
+      <w:lvlJc w:val="left"/>
+      <w:pPr>
+        <w:ind w:left="1440" w:hanging="360"/>
+      </w:pPr>
+      <w:rPr>
+        <w:rFonts w:ascii="Courier New" w:hAnsi="Courier New" w:cs="Courier New" w:hint="default"/>
+      </w:rPr>
+    </w:lvl>
+    <w:lvl w:ilvl="2" w:tplc="041B0005" w:tentative="1">
+      <w:start w:val="1"/>
+      <w:numFmt w:val="bullet"/>
+      <w:lvlText w:val=""/>
+      <w:lvlJc w:val="left"/>
+      <w:pPr>
+        <w:ind w:left="2160" w:hanging="360"/>
+      </w:pPr>
+      <w:rPr>
+        <w:rFonts w:ascii="Wingdings" w:hAnsi="Wingdings" w:hint="default"/>
+      </w:rPr>
+    </w:lvl>
+    <w:lvl w:ilvl="3" w:tplc="041B0001" w:tentative="1">
+      <w:start w:val="1"/>
+      <w:numFmt w:val="bullet"/>
+      <w:lvlText w:val=""/>
+      <w:lvlJc w:val="left"/>
+      <w:pPr>
+        <w:ind w:left="2880" w:hanging="360"/>
+      </w:pPr>
+      <w:rPr>
+        <w:rFonts w:ascii="Symbol" w:hAnsi="Symbol" w:hint="default"/>
+      </w:rPr>
+    </w:lvl>
+    <w:lvl w:ilvl="4" w:tplc="041B0003" w:tentative="1">
+      <w:start w:val="1"/>
+      <w:numFmt w:val="bullet"/>
+      <w:lvlText w:val="o"/>
+      <w:lvlJc w:val="left"/>
+      <w:pPr>
+        <w:ind w:left="3600" w:hanging="360"/>
+      </w:pPr>
+      <w:rPr>
+        <w:rFonts w:ascii="Courier New" w:hAnsi="Courier New" w:cs="Courier New" w:hint="default"/>
+      </w:rPr>
+    </w:lvl>
+    <w:lvl w:ilvl="5" w:tplc="041B0005" w:tentative="1">
+      <w:start w:val="1"/>
+      <w:numFmt w:val="bullet"/>
+      <w:lvlText w:val=""/>
+      <w:lvlJc w:val="left"/>
+      <w:pPr>
+        <w:ind w:left="4320" w:hanging="360"/>
+      </w:pPr>
+      <w:rPr>
+        <w:rFonts w:ascii="Wingdings" w:hAnsi="Wingdings" w:hint="default"/>
+      </w:rPr>
+    </w:lvl>
+    <w:lvl w:ilvl="6" w:tplc="041B0001" w:tentative="1">
+      <w:start w:val="1"/>
+      <w:numFmt w:val="bullet"/>
+      <w:lvlText w:val=""/>
+      <w:lvlJc w:val="left"/>
+      <w:pPr>
+        <w:ind w:left="5040" w:hanging="360"/>
+      </w:pPr>
+      <w:rPr>
+        <w:rFonts w:ascii="Symbol" w:hAnsi="Symbol" w:hint="default"/>
+      </w:rPr>
+    </w:lvl>
+    <w:lvl w:ilvl="7" w:tplc="041B0003" w:tentative="1">
+      <w:start w:val="1"/>
+      <w:numFmt w:val="bullet"/>
+      <w:lvlText w:val="o"/>
+      <w:lvlJc w:val="left"/>
+      <w:pPr>
+        <w:ind w:left="5760" w:hanging="360"/>
+      </w:pPr>
+      <w:rPr>
+        <w:rFonts w:ascii="Courier New" w:hAnsi="Courier New" w:cs="Courier New" w:hint="default"/>
+      </w:rPr>
+    </w:lvl>
+    <w:lvl w:ilvl="8" w:tplc="041B0005" w:tentative="1">
+      <w:start w:val="1"/>
+      <w:numFmt w:val="bullet"/>
+      <w:lvlText w:val=""/>
+      <w:lvlJc w:val="left"/>
+      <w:pPr>
+        <w:ind w:left="6480" w:hanging="360"/>
+      </w:pPr>
+      <w:rPr>
+        <w:rFonts w:ascii="Wingdings" w:hAnsi="Wingdings" w:hint="default"/>
+      </w:rPr>
+    </w:lvl>
+  </w:abstractNum>
+  <w:abstractNum w:abstractNumId="3" w15:restartNumberingAfterBreak="0">
+    <w:nsid w:val="7A8A4C69"/>
+    <w:multiLevelType w:val="hybridMultilevel"/>
+    <w:tmpl w:val="D13A36C4"/>
+    <w:lvl w:ilvl="0" w:tplc="041B000F">
+      <w:start w:val="1"/>
+      <w:numFmt w:val="decimal"/>
+      <w:lvlText w:val="%1."/>
+      <w:lvlJc w:val="left"/>
+      <w:pPr>
+        <w:ind w:left="720" w:hanging="360"/>
+      </w:pPr>
+      <w:rPr>
+        <w:rFonts w:hint="default"/>
+      </w:rPr>
+    </w:lvl>
+    <w:lvl w:ilvl="1" w:tplc="041B0019" w:tentative="1">
+      <w:start w:val="1"/>
+      <w:numFmt w:val="lowerLetter"/>
+      <w:lvlText w:val="%2."/>
+      <w:lvlJc w:val="left"/>
+      <w:pPr>
+        <w:ind w:left="1440" w:hanging="360"/>
+      </w:pPr>
+    </w:lvl>
+    <w:lvl w:ilvl="2" w:tplc="041B001B" w:tentative="1">
+      <w:start w:val="1"/>
+      <w:numFmt w:val="lowerRoman"/>
+      <w:lvlText w:val="%3."/>
+      <w:lvlJc w:val="right"/>
+      <w:pPr>
+        <w:ind w:left="2160" w:hanging="180"/>
+      </w:pPr>
+    </w:lvl>
+    <w:lvl w:ilvl="3" w:tplc="041B000F" w:tentative="1">
+      <w:start w:val="1"/>
+      <w:numFmt w:val="decimal"/>
+      <w:lvlText w:val="%4."/>
+      <w:lvlJc w:val="left"/>
+      <w:pPr>
+        <w:ind w:left="2880" w:hanging="360"/>
+      </w:pPr>
+    </w:lvl>
+    <w:lvl w:ilvl="4" w:tplc="041B0019" w:tentative="1">
+      <w:start w:val="1"/>
+      <w:numFmt w:val="lowerLetter"/>
+      <w:lvlText w:val="%5."/>
+      <w:lvlJc w:val="left"/>
+      <w:pPr>
+        <w:ind w:left="3600" w:hanging="360"/>
+      </w:pPr>
+    </w:lvl>
+    <w:lvl w:ilvl="5" w:tplc="041B001B" w:tentative="1">
+      <w:start w:val="1"/>
+      <w:numFmt w:val="lowerRoman"/>
+      <w:lvlText w:val="%6."/>
+      <w:lvlJc w:val="right"/>
+      <w:pPr>
+        <w:ind w:left="4320" w:hanging="180"/>
+      </w:pPr>
+    </w:lvl>
+    <w:lvl w:ilvl="6" w:tplc="041B000F" w:tentative="1">
+      <w:start w:val="1"/>
+      <w:numFmt w:val="decimal"/>
+      <w:lvlText w:val="%7."/>
+      <w:lvlJc w:val="left"/>
+      <w:pPr>
+        <w:ind w:left="5040" w:hanging="360"/>
+      </w:pPr>
+    </w:lvl>
+    <w:lvl w:ilvl="7" w:tplc="041B0019" w:tentative="1">
+      <w:start w:val="1"/>
+      <w:numFmt w:val="lowerLetter"/>
+      <w:lvlText w:val="%8."/>
+      <w:lvlJc w:val="left"/>
+      <w:pPr>
+        <w:ind w:left="5760" w:hanging="360"/>
+      </w:pPr>
+    </w:lvl>
+    <w:lvl w:ilvl="8" w:tplc="041B001B" w:tentative="1">
+      <w:start w:val="1"/>
+      <w:numFmt w:val="lowerRoman"/>
+      <w:lvlText w:val="%9."/>
+      <w:lvlJc w:val="right"/>
+      <w:pPr>
+        <w:ind w:left="6480" w:hanging="180"/>
+      </w:pPr>
+    </w:lvl>
+  </w:abstractNum>
+  <w:abstractNum w:abstractNumId="4" w15:restartNumberingAfterBreak="0">
     <w:nsid w:val="7F275D9D"/>
     <w:multiLevelType w:val="hybridMultilevel"/>
     <w:tmpl w:val="C79AE57E"/>
@@ -1759,6 +2956,12 @@
     <w:abstractNumId w:val="1"/>
   </w:num>
   <w:num w:numId="3">
+    <w:abstractNumId w:val="4"/>
+  </w:num>
+  <w:num w:numId="4">
+    <w:abstractNumId w:val="3"/>
+  </w:num>
+  <w:num w:numId="5">
     <w:abstractNumId w:val="2"/>
   </w:num>
 </w:numbering>

--- a/Automatizácia výroby ESNcard.docx
+++ b/Automatizácia výroby ESNcard.docx
@@ -213,27 +213,14 @@
                             <w:r>
                               <w:t xml:space="preserve">Obrázok </w:t>
                             </w:r>
-                            <w:r>
-                              <w:fldChar w:fldCharType="begin"/>
-                            </w:r>
-                            <w:r>
-                              <w:instrText xml:space="preserve"> SEQ Obrázok \* ARABIC </w:instrText>
-                            </w:r>
-                            <w:r>
-                              <w:fldChar w:fldCharType="separate"/>
-                            </w:r>
-                            <w:r>
-                              <w:rPr>
-                                <w:noProof/>
-                              </w:rPr>
-                              <w:t>1</w:t>
-                            </w:r>
-                            <w:r>
-                              <w:rPr>
-                                <w:noProof/>
-                              </w:rPr>
-                              <w:fldChar w:fldCharType="end"/>
-                            </w:r>
+                            <w:fldSimple w:instr=" SEQ Obrázok \* ARABIC ">
+                              <w:r>
+                                <w:rPr>
+                                  <w:noProof/>
+                                </w:rPr>
+                                <w:t>1</w:t>
+                              </w:r>
+                            </w:fldSimple>
                             <w:r>
                               <w:t xml:space="preserve"> - Vytvorený Google Form dokument</w:t>
                             </w:r>
@@ -272,27 +259,14 @@
                       <w:r>
                         <w:t xml:space="preserve">Obrázok </w:t>
                       </w:r>
-                      <w:r>
-                        <w:fldChar w:fldCharType="begin"/>
-                      </w:r>
-                      <w:r>
-                        <w:instrText xml:space="preserve"> SEQ Obrázok \* ARABIC </w:instrText>
-                      </w:r>
-                      <w:r>
-                        <w:fldChar w:fldCharType="separate"/>
-                      </w:r>
-                      <w:r>
-                        <w:rPr>
-                          <w:noProof/>
-                        </w:rPr>
-                        <w:t>1</w:t>
-                      </w:r>
-                      <w:r>
-                        <w:rPr>
-                          <w:noProof/>
-                        </w:rPr>
-                        <w:fldChar w:fldCharType="end"/>
-                      </w:r>
+                      <w:fldSimple w:instr=" SEQ Obrázok \* ARABIC ">
+                        <w:r>
+                          <w:rPr>
+                            <w:noProof/>
+                          </w:rPr>
+                          <w:t>1</w:t>
+                        </w:r>
+                      </w:fldSimple>
                       <w:r>
                         <w:t xml:space="preserve"> - Vytvorený Google Form dokument</w:t>
                       </w:r>
@@ -481,27 +455,14 @@
       <w:r>
         <w:t xml:space="preserve">Obrázok </w:t>
       </w:r>
-      <w:r>
-        <w:fldChar w:fldCharType="begin"/>
-      </w:r>
-      <w:r>
-        <w:instrText xml:space="preserve"> SEQ Obrázok \* ARABIC </w:instrText>
-      </w:r>
-      <w:r>
-        <w:fldChar w:fldCharType="separate"/>
-      </w:r>
-      <w:r>
-        <w:rPr>
-          <w:noProof/>
-        </w:rPr>
-        <w:t>2</w:t>
-      </w:r>
-      <w:r>
-        <w:rPr>
-          <w:noProof/>
-        </w:rPr>
-        <w:fldChar w:fldCharType="end"/>
-      </w:r>
+      <w:fldSimple w:instr=" SEQ Obrázok \* ARABIC ">
+        <w:r>
+          <w:rPr>
+            <w:noProof/>
+          </w:rPr>
+          <w:t>2</w:t>
+        </w:r>
+      </w:fldSimple>
       <w:r>
         <w:t xml:space="preserve"> - Nastavenie zdieľania priečinka</w:t>
       </w:r>
@@ -580,27 +541,14 @@
       <w:r>
         <w:t xml:space="preserve">Obrázok </w:t>
       </w:r>
-      <w:r>
-        <w:fldChar w:fldCharType="begin"/>
-      </w:r>
-      <w:r>
-        <w:instrText xml:space="preserve"> SEQ Obrázok \* ARABIC </w:instrText>
-      </w:r>
-      <w:r>
-        <w:fldChar w:fldCharType="separate"/>
-      </w:r>
-      <w:r>
-        <w:rPr>
-          <w:noProof/>
-        </w:rPr>
-        <w:t>3</w:t>
-      </w:r>
-      <w:r>
-        <w:rPr>
-          <w:noProof/>
-        </w:rPr>
-        <w:fldChar w:fldCharType="end"/>
-      </w:r>
+      <w:fldSimple w:instr=" SEQ Obrázok \* ARABIC ">
+        <w:r>
+          <w:rPr>
+            <w:noProof/>
+          </w:rPr>
+          <w:t>3</w:t>
+        </w:r>
+      </w:fldSimple>
       <w:r>
         <w:t xml:space="preserve"> - Nastavenie prístupu k formu z iného než ESN CZ účtu</w:t>
       </w:r>
@@ -736,24 +684,14 @@
       <w:r>
         <w:t xml:space="preserve">Obrázok </w:t>
       </w:r>
-      <w:r>
-        <w:fldChar w:fldCharType="begin"/>
-      </w:r>
-      <w:r>
-        <w:instrText xml:space="preserve"> SEQ Obrázok \* ARABIC </w:instrText>
-      </w:r>
-      <w:r>
-        <w:fldChar w:fldCharType="separate"/>
-      </w:r>
-      <w:r>
-        <w:rPr>
-          <w:noProof/>
-        </w:rPr>
-        <w:t>4</w:t>
-      </w:r>
-      <w:r>
-        <w:fldChar w:fldCharType="end"/>
-      </w:r>
+      <w:fldSimple w:instr=" SEQ Obrázok \* ARABIC ">
+        <w:r>
+          <w:rPr>
+            <w:noProof/>
+          </w:rPr>
+          <w:t>4</w:t>
+        </w:r>
+      </w:fldSimple>
       <w:r>
         <w:t xml:space="preserve"> - Stiahnutie dát z Google </w:t>
       </w:r>
@@ -971,7 +909,21 @@
         <w:rPr>
           <w:lang w:val="en-US"/>
         </w:rPr>
-        <w:t xml:space="preserve"> 5 mien a tie sú </w:t>
+        <w:t xml:space="preserve"> 5 mien a tie </w:t>
+      </w:r>
+      <w:proofErr w:type="spellStart"/>
+      <w:r>
+        <w:rPr>
+          <w:lang w:val="en-US"/>
+        </w:rPr>
+        <w:t>sú</w:t>
+      </w:r>
+      <w:proofErr w:type="spellEnd"/>
+      <w:r>
+        <w:rPr>
+          <w:lang w:val="en-US"/>
+        </w:rPr>
+        <w:t xml:space="preserve"> </w:t>
       </w:r>
       <w:proofErr w:type="spellStart"/>
       <w:r>
@@ -1417,24 +1369,14 @@
       <w:r>
         <w:t xml:space="preserve">Obrázok </w:t>
       </w:r>
-      <w:r>
-        <w:fldChar w:fldCharType="begin"/>
-      </w:r>
-      <w:r>
-        <w:instrText xml:space="preserve"> SEQ Obrázok \* ARABIC </w:instrText>
-      </w:r>
-      <w:r>
-        <w:fldChar w:fldCharType="separate"/>
-      </w:r>
-      <w:r>
-        <w:rPr>
-          <w:noProof/>
-        </w:rPr>
-        <w:t>5</w:t>
-      </w:r>
-      <w:r>
-        <w:fldChar w:fldCharType="end"/>
-      </w:r>
+      <w:fldSimple w:instr=" SEQ Obrázok \* ARABIC ">
+        <w:r>
+          <w:rPr>
+            <w:noProof/>
+          </w:rPr>
+          <w:t>5</w:t>
+        </w:r>
+      </w:fldSimple>
       <w:r>
         <w:t xml:space="preserve"> - Príliš dlhé meno</w:t>
       </w:r>
@@ -1534,24 +1476,14 @@
       <w:r>
         <w:t xml:space="preserve">Obrázok </w:t>
       </w:r>
-      <w:r>
-        <w:fldChar w:fldCharType="begin"/>
-      </w:r>
-      <w:r>
-        <w:instrText xml:space="preserve"> SEQ Obrázok \* ARABIC </w:instrText>
-      </w:r>
-      <w:r>
-        <w:fldChar w:fldCharType="separate"/>
-      </w:r>
-      <w:r>
-        <w:rPr>
-          <w:noProof/>
-        </w:rPr>
-        <w:t>6</w:t>
-      </w:r>
-      <w:r>
-        <w:fldChar w:fldCharType="end"/>
-      </w:r>
+      <w:fldSimple w:instr=" SEQ Obrázok \* ARABIC ">
+        <w:r>
+          <w:rPr>
+            <w:noProof/>
+          </w:rPr>
+          <w:t>6</w:t>
+        </w:r>
+      </w:fldSimple>
       <w:r>
         <w:t xml:space="preserve"> - Upozornenie na nesprávny dátum narodenia</w:t>
       </w:r>
@@ -1788,267 +1720,382 @@
       <w:r>
         <w:t xml:space="preserve">Obrázok </w:t>
       </w:r>
-      <w:r>
-        <w:fldChar w:fldCharType="begin"/>
-      </w:r>
-      <w:r>
-        <w:instrText xml:space="preserve"> SEQ Obrázok \* ARABIC </w:instrText>
-      </w:r>
-      <w:r>
-        <w:fldChar w:fldCharType="separate"/>
-      </w:r>
+      <w:fldSimple w:instr=" SEQ Obrázok \* ARABIC ">
+        <w:r>
+          <w:rPr>
+            <w:noProof/>
+          </w:rPr>
+          <w:t>7</w:t>
+        </w:r>
+      </w:fldSimple>
+      <w:r>
+        <w:t xml:space="preserve"> - Neúspešný pokus o detekciu formátu obrázka</w:t>
+      </w:r>
+    </w:p>
+    <w:p>
+      <w:r>
+        <w:t xml:space="preserve">A je to! </w:t>
+      </w:r>
+      <w:r>
+        <w:t xml:space="preserve">Vedľa pôvodného súboru stiahnutého z Google </w:t>
+      </w:r>
+      <w:proofErr w:type="spellStart"/>
+      <w:r>
+        <w:t>Forms</w:t>
+      </w:r>
+      <w:proofErr w:type="spellEnd"/>
+      <w:r>
+        <w:t xml:space="preserve"> by mal byť novo-vytvorený súbor </w:t>
+      </w:r>
+      <w:r>
+        <w:rPr>
+          <w:i/>
+        </w:rPr>
+        <w:t>students.csv</w:t>
+      </w:r>
+      <w:r>
+        <w:t xml:space="preserve"> pripravený pre Adobe Photoshop.</w:t>
+      </w:r>
+    </w:p>
+    <w:p>
+      <w:pPr>
+        <w:pStyle w:val="Nadpis2"/>
+      </w:pPr>
+      <w:r>
+        <w:t xml:space="preserve">3. Pomocou </w:t>
+      </w:r>
+      <w:r>
+        <w:t>Adobe Photoshop</w:t>
+      </w:r>
+      <w:r>
+        <w:t xml:space="preserve"> vytvor</w:t>
+      </w:r>
+      <w:r>
+        <w:t>t</w:t>
+      </w:r>
+      <w:r>
+        <w:t>e štítky</w:t>
+      </w:r>
+    </w:p>
+    <w:p>
+      <w:r>
+        <w:t xml:space="preserve">1. </w:t>
+      </w:r>
+      <w:r>
+        <w:t xml:space="preserve">V programe Adobe Photoshop si otvoríme </w:t>
+      </w:r>
+      <w:r>
+        <w:t xml:space="preserve">šablónu </w:t>
+      </w:r>
+      <w:proofErr w:type="spellStart"/>
+      <w:r>
+        <w:t>ESNcard.psd</w:t>
+      </w:r>
+      <w:proofErr w:type="spellEnd"/>
+      <w:r>
+        <w:t>.</w:t>
+      </w:r>
+      <w:r>
+        <w:t>[1]</w:t>
+      </w:r>
+    </w:p>
+    <w:p>
+      <w:r>
+        <w:t xml:space="preserve">2. Vyberieme možnosť </w:t>
+      </w:r>
+      <w:proofErr w:type="spellStart"/>
+      <w:r>
+        <w:t>File</w:t>
+      </w:r>
+      <w:proofErr w:type="spellEnd"/>
+      <w:r>
+        <w:t>-&gt;Import-&gt;</w:t>
+      </w:r>
+      <w:proofErr w:type="spellStart"/>
+      <w:r>
+        <w:t>Variable</w:t>
+      </w:r>
+      <w:proofErr w:type="spellEnd"/>
+      <w:r>
+        <w:t xml:space="preserve"> </w:t>
+      </w:r>
+      <w:proofErr w:type="spellStart"/>
+      <w:r>
+        <w:t>Data</w:t>
+      </w:r>
+      <w:proofErr w:type="spellEnd"/>
+      <w:r>
+        <w:t xml:space="preserve"> </w:t>
+      </w:r>
+      <w:proofErr w:type="spellStart"/>
+      <w:r>
+        <w:t>Sets</w:t>
+      </w:r>
+      <w:proofErr w:type="spellEnd"/>
+      <w:r>
+        <w:t>...</w:t>
+      </w:r>
+    </w:p>
+    <w:p>
+      <w:r>
+        <w:t>3. V otvorenom okne vyberieme súbor .</w:t>
+      </w:r>
+      <w:proofErr w:type="spellStart"/>
+      <w:r>
+        <w:t>csv</w:t>
+      </w:r>
+      <w:proofErr w:type="spellEnd"/>
+      <w:r>
+        <w:t xml:space="preserve"> vytvorený pomocou skriptu </w:t>
+      </w:r>
+    </w:p>
+    <w:p>
+      <w:r>
+        <w:t>4. Zmeníme kódovanie (</w:t>
+      </w:r>
+      <w:proofErr w:type="spellStart"/>
+      <w:r>
+        <w:t>Encoding</w:t>
+      </w:r>
+      <w:proofErr w:type="spellEnd"/>
+      <w:r>
+        <w:t xml:space="preserve">) na </w:t>
+      </w:r>
+      <w:proofErr w:type="spellStart"/>
+      <w:r>
+        <w:t>Unicode</w:t>
+      </w:r>
+      <w:proofErr w:type="spellEnd"/>
+      <w:r>
+        <w:t xml:space="preserve"> (UTF-8), označíme obe možnosti </w:t>
+      </w:r>
+      <w:r>
+        <w:t>a potvrdíme pomocou OK</w:t>
+      </w:r>
+    </w:p>
+    <w:p>
+      <w:pPr>
+        <w:keepNext/>
+      </w:pPr>
       <w:r>
         <w:rPr>
           <w:noProof/>
         </w:rPr>
+        <w:lastRenderedPageBreak/>
+        <w:drawing>
+          <wp:inline distT="0" distB="0" distL="0" distR="0" wp14:anchorId="4F45F4DC" wp14:editId="3BD4EC75">
+            <wp:extent cx="5756891" cy="2818765"/>
+            <wp:effectExtent l="0" t="0" r="0" b="0"/>
+            <wp:docPr id="11" name="Obrázok 11"/>
+            <wp:cNvGraphicFramePr>
+              <a:graphicFrameLocks xmlns:a="http://schemas.openxmlformats.org/drawingml/2006/main" noChangeAspect="1"/>
+            </wp:cNvGraphicFramePr>
+            <a:graphic xmlns:a="http://schemas.openxmlformats.org/drawingml/2006/main">
+              <a:graphicData uri="http://schemas.openxmlformats.org/drawingml/2006/picture">
+                <pic:pic xmlns:pic="http://schemas.openxmlformats.org/drawingml/2006/picture">
+                  <pic:nvPicPr>
+                    <pic:cNvPr id="11" name="Import CSV.png"/>
+                    <pic:cNvPicPr/>
+                  </pic:nvPicPr>
+                  <pic:blipFill>
+                    <a:blip r:embed="rId14">
+                      <a:extLst>
+                        <a:ext uri="{28A0092B-C50C-407E-A947-70E740481C1C}">
+                          <a14:useLocalDpi xmlns:a14="http://schemas.microsoft.com/office/drawing/2010/main" val="0"/>
+                        </a:ext>
+                      </a:extLst>
+                    </a:blip>
+                    <a:stretch>
+                      <a:fillRect/>
+                    </a:stretch>
+                  </pic:blipFill>
+                  <pic:spPr>
+                    <a:xfrm>
+                      <a:off x="0" y="0"/>
+                      <a:ext cx="5756891" cy="2818765"/>
+                    </a:xfrm>
+                    <a:prstGeom prst="rect">
+                      <a:avLst/>
+                    </a:prstGeom>
+                  </pic:spPr>
+                </pic:pic>
+              </a:graphicData>
+            </a:graphic>
+          </wp:inline>
+        </w:drawing>
+      </w:r>
+    </w:p>
+    <w:p>
+      <w:pPr>
+        <w:pStyle w:val="Popis"/>
+        <w:jc w:val="center"/>
+      </w:pPr>
+      <w:r>
+        <w:t xml:space="preserve">Obrázok </w:t>
+      </w:r>
+      <w:fldSimple w:instr=" SEQ Obrázok \* ARABIC ">
+        <w:r>
+          <w:rPr>
+            <w:noProof/>
+          </w:rPr>
+          <w:t>8</w:t>
+        </w:r>
+      </w:fldSimple>
+      <w:r>
+        <w:t xml:space="preserve"> - Import CSV súboru do Adobe Photoshop</w:t>
+      </w:r>
+    </w:p>
+    <w:p>
+      <w:r>
+        <w:t>5</w:t>
+      </w:r>
+      <w:r>
+        <w:t xml:space="preserve">. Vyberieme možnosť </w:t>
+      </w:r>
+      <w:proofErr w:type="spellStart"/>
+      <w:r>
+        <w:t>File</w:t>
+      </w:r>
+      <w:proofErr w:type="spellEnd"/>
+      <w:r>
+        <w:t>-&gt;Export-&gt;</w:t>
+      </w:r>
+      <w:proofErr w:type="spellStart"/>
+      <w:r>
+        <w:t>Data</w:t>
+      </w:r>
+      <w:proofErr w:type="spellEnd"/>
+      <w:r>
+        <w:t xml:space="preserve"> </w:t>
+      </w:r>
+      <w:proofErr w:type="spellStart"/>
+      <w:r>
+        <w:t>Sets</w:t>
+      </w:r>
+      <w:proofErr w:type="spellEnd"/>
+      <w:r>
+        <w:t xml:space="preserve"> as </w:t>
+      </w:r>
+      <w:proofErr w:type="spellStart"/>
+      <w:r>
+        <w:t>Files</w:t>
+      </w:r>
+      <w:proofErr w:type="spellEnd"/>
+      <w:r>
+        <w:t>...</w:t>
+      </w:r>
+    </w:p>
+    <w:p>
+      <w:r>
+        <w:t>6</w:t>
+      </w:r>
+      <w:r>
+        <w:t>. Vyberieme kam chceme uložiť vygenerované PSD súbory (odporúčam si vytvoriť novú zložku) a potvrdíme OK</w:t>
+      </w:r>
+    </w:p>
+    <w:p>
+      <w:r>
         <w:t>7</w:t>
       </w:r>
       <w:r>
-        <w:fldChar w:fldCharType="end"/>
-      </w:r>
-      <w:r>
-        <w:t xml:space="preserve"> - Neúspešný pokus o detekciu formátu obrázka</w:t>
-      </w:r>
-    </w:p>
-    <w:p>
-      <w:r>
-        <w:t xml:space="preserve">A je to! </w:t>
-      </w:r>
-      <w:r>
-        <w:t xml:space="preserve">Vedľa pôvodného súboru stiahnutého z Google </w:t>
-      </w:r>
-      <w:proofErr w:type="spellStart"/>
-      <w:r>
-        <w:t>Forms</w:t>
-      </w:r>
-      <w:proofErr w:type="spellEnd"/>
-      <w:r>
-        <w:t xml:space="preserve"> by mal byť novo-vytvorený súbor </w:t>
-      </w:r>
-      <w:r>
-        <w:rPr>
-          <w:i/>
-        </w:rPr>
-        <w:t>students.csv</w:t>
-      </w:r>
-      <w:r>
-        <w:t xml:space="preserve"> pripravený pre Adobe Photoshop.</w:t>
+        <w:t xml:space="preserve">. Vyberieme možnosť </w:t>
+      </w:r>
+      <w:proofErr w:type="spellStart"/>
+      <w:r>
+        <w:t>File</w:t>
+      </w:r>
+      <w:proofErr w:type="spellEnd"/>
+      <w:r>
+        <w:t>-&gt;</w:t>
+      </w:r>
+      <w:proofErr w:type="spellStart"/>
+      <w:r>
+        <w:t>Script</w:t>
+      </w:r>
+      <w:r>
+        <w:t>s</w:t>
+      </w:r>
+      <w:proofErr w:type="spellEnd"/>
+      <w:r>
+        <w:t>-&gt;Image</w:t>
+      </w:r>
+      <w:r>
+        <w:t xml:space="preserve"> </w:t>
+      </w:r>
+      <w:proofErr w:type="spellStart"/>
+      <w:r>
+        <w:t>Processor</w:t>
+      </w:r>
+      <w:proofErr w:type="spellEnd"/>
+      <w:r>
+        <w:t>...</w:t>
+      </w:r>
+    </w:p>
+    <w:p>
+      <w:r>
+        <w:t>8</w:t>
+      </w:r>
+      <w:r>
+        <w:t>. Vyberieme zdrojovú zložku (zložku z kroku 5)</w:t>
+      </w:r>
+    </w:p>
+    <w:p>
+      <w:r>
+        <w:t>9</w:t>
+      </w:r>
+      <w:r>
+        <w:t>. Vyberieme cieľovú zložku</w:t>
+      </w:r>
+      <w:r>
+        <w:t xml:space="preserve"> </w:t>
+      </w:r>
+      <w:r>
+        <w:t>(odporúčam si vytvoriť novú zložku)</w:t>
+      </w:r>
+    </w:p>
+    <w:p>
+      <w:r>
+        <w:t>10</w:t>
+      </w:r>
+      <w:r>
+        <w:t xml:space="preserve">. Označíme možnosť </w:t>
+      </w:r>
+      <w:proofErr w:type="spellStart"/>
+      <w:r>
+        <w:t>Save</w:t>
+      </w:r>
+      <w:proofErr w:type="spellEnd"/>
+      <w:r>
+        <w:t xml:space="preserve"> as JPEG</w:t>
+      </w:r>
+    </w:p>
+    <w:p>
+      <w:r>
+        <w:t>1</w:t>
+      </w:r>
+      <w:r>
+        <w:t>1</w:t>
+      </w:r>
+      <w:r>
+        <w:t xml:space="preserve">. Zrušíme možnosť Run </w:t>
+      </w:r>
+      <w:proofErr w:type="spellStart"/>
+      <w:r>
+        <w:t>Action</w:t>
+      </w:r>
+      <w:proofErr w:type="spellEnd"/>
+    </w:p>
+    <w:p>
+      <w:r>
+        <w:t>1</w:t>
+      </w:r>
+      <w:r>
+        <w:t>2</w:t>
       </w:r>
       <w:bookmarkStart w:id="0" w:name="_GoBack"/>
       <w:bookmarkEnd w:id="0"/>
-    </w:p>
-    <w:p>
-      <w:pPr>
-        <w:pStyle w:val="Nadpis2"/>
-      </w:pPr>
-      <w:r>
-        <w:t xml:space="preserve">3. Pomocou </w:t>
-      </w:r>
-      <w:r>
-        <w:t>Adobe Photoshop</w:t>
-      </w:r>
-      <w:r>
-        <w:t xml:space="preserve"> vytvor</w:t>
-      </w:r>
-      <w:r>
-        <w:t>t</w:t>
-      </w:r>
-      <w:r>
-        <w:t>e štítky</w:t>
-      </w:r>
-    </w:p>
-    <w:p>
-      <w:r>
-        <w:t xml:space="preserve">1. </w:t>
-      </w:r>
-      <w:r>
-        <w:t xml:space="preserve">V programe Adobe Photoshop si otvoríme </w:t>
-      </w:r>
-      <w:r>
-        <w:t xml:space="preserve">šablónu </w:t>
-      </w:r>
-      <w:proofErr w:type="spellStart"/>
-      <w:r>
-        <w:t>ESNcard.psd</w:t>
-      </w:r>
-      <w:proofErr w:type="spellEnd"/>
-      <w:r>
-        <w:t>.</w:t>
-      </w:r>
-      <w:r>
-        <w:t>[1]</w:t>
-      </w:r>
-    </w:p>
-    <w:p>
-      <w:r>
-        <w:t xml:space="preserve">2. Vyberieme možnosť </w:t>
-      </w:r>
-      <w:proofErr w:type="spellStart"/>
-      <w:r>
-        <w:t>File</w:t>
-      </w:r>
-      <w:proofErr w:type="spellEnd"/>
-      <w:r>
-        <w:t>-&gt;Import-&gt;</w:t>
-      </w:r>
-      <w:proofErr w:type="spellStart"/>
-      <w:r>
-        <w:t>Variable</w:t>
-      </w:r>
-      <w:proofErr w:type="spellEnd"/>
-      <w:r>
-        <w:t xml:space="preserve"> </w:t>
-      </w:r>
-      <w:proofErr w:type="spellStart"/>
-      <w:r>
-        <w:t>Data</w:t>
-      </w:r>
-      <w:proofErr w:type="spellEnd"/>
-      <w:r>
-        <w:t xml:space="preserve"> </w:t>
-      </w:r>
-      <w:proofErr w:type="spellStart"/>
-      <w:r>
-        <w:t>Sets</w:t>
-      </w:r>
-      <w:proofErr w:type="spellEnd"/>
-      <w:r>
-        <w:t>...</w:t>
-      </w:r>
-    </w:p>
-    <w:p>
-      <w:r>
-        <w:t>3. V otvorenom okne vyberieme súbor .</w:t>
-      </w:r>
-      <w:proofErr w:type="spellStart"/>
-      <w:r>
-        <w:t>csv</w:t>
-      </w:r>
-      <w:proofErr w:type="spellEnd"/>
-      <w:r>
-        <w:t xml:space="preserve"> vytvorený pomocou skriptu a potvrdíme pomocou OK</w:t>
-      </w:r>
-    </w:p>
-    <w:p>
-      <w:r>
-        <w:t xml:space="preserve">4. Vyberieme možnosť </w:t>
-      </w:r>
-      <w:proofErr w:type="spellStart"/>
-      <w:r>
-        <w:t>File</w:t>
-      </w:r>
-      <w:proofErr w:type="spellEnd"/>
-      <w:r>
-        <w:t>-&gt;Export-&gt;</w:t>
-      </w:r>
-      <w:proofErr w:type="spellStart"/>
-      <w:r>
-        <w:t>Data</w:t>
-      </w:r>
-      <w:proofErr w:type="spellEnd"/>
-      <w:r>
-        <w:t xml:space="preserve"> </w:t>
-      </w:r>
-      <w:proofErr w:type="spellStart"/>
-      <w:r>
-        <w:t>Sets</w:t>
-      </w:r>
-      <w:proofErr w:type="spellEnd"/>
-      <w:r>
-        <w:t xml:space="preserve"> as </w:t>
-      </w:r>
-      <w:proofErr w:type="spellStart"/>
-      <w:r>
-        <w:t>Files</w:t>
-      </w:r>
-      <w:proofErr w:type="spellEnd"/>
-      <w:r>
-        <w:t>...</w:t>
-      </w:r>
-    </w:p>
-    <w:p>
-      <w:r>
-        <w:t>5. Vyberieme kam chceme uložiť vygenerované PSD súbory (odporúčam si vytvoriť novú zložku) a potvrdíme OK</w:t>
-      </w:r>
-    </w:p>
-    <w:p>
-      <w:r>
-        <w:t xml:space="preserve">6. Vyberieme možnosť </w:t>
-      </w:r>
-      <w:proofErr w:type="spellStart"/>
-      <w:r>
-        <w:t>File</w:t>
-      </w:r>
-      <w:proofErr w:type="spellEnd"/>
-      <w:r>
-        <w:t>-&gt;</w:t>
-      </w:r>
-      <w:proofErr w:type="spellStart"/>
-      <w:r>
-        <w:t>Script</w:t>
-      </w:r>
-      <w:r>
-        <w:t>s</w:t>
-      </w:r>
-      <w:proofErr w:type="spellEnd"/>
-      <w:r>
-        <w:t>-&gt;Image</w:t>
-      </w:r>
-      <w:r>
-        <w:t xml:space="preserve"> </w:t>
-      </w:r>
-      <w:proofErr w:type="spellStart"/>
-      <w:r>
-        <w:t>Processor</w:t>
-      </w:r>
-      <w:proofErr w:type="spellEnd"/>
-      <w:r>
-        <w:t>...</w:t>
-      </w:r>
-    </w:p>
-    <w:p>
-      <w:r>
-        <w:t>7. Vyberieme zdrojovú zložku (zložku z kroku 5)</w:t>
-      </w:r>
-    </w:p>
-    <w:p>
-      <w:r>
-        <w:t>8. Vyberieme cieľovú zložku</w:t>
-      </w:r>
-      <w:r>
-        <w:t xml:space="preserve"> </w:t>
-      </w:r>
-      <w:r>
-        <w:t>(odporúčam si vytvoriť novú zložku)</w:t>
-      </w:r>
-    </w:p>
-    <w:p>
-      <w:r>
-        <w:t xml:space="preserve">9. Označíme možnosť </w:t>
-      </w:r>
-      <w:proofErr w:type="spellStart"/>
-      <w:r>
-        <w:t>Save</w:t>
-      </w:r>
-      <w:proofErr w:type="spellEnd"/>
-      <w:r>
-        <w:t xml:space="preserve"> as JPEG</w:t>
-      </w:r>
-    </w:p>
-    <w:p>
-      <w:r>
-        <w:t xml:space="preserve">10. Zrušíme možnosť Run </w:t>
-      </w:r>
-      <w:proofErr w:type="spellStart"/>
-      <w:r>
-        <w:t>Action</w:t>
-      </w:r>
-      <w:proofErr w:type="spellEnd"/>
-    </w:p>
-    <w:p>
-      <w:r>
-        <w:lastRenderedPageBreak/>
-        <w:t>11. Spustíme prevod pomocou Run</w:t>
+      <w:r>
+        <w:t>. Spustíme prevod pomocou Run</w:t>
       </w:r>
     </w:p>
     <w:p>
@@ -2060,6 +2107,7 @@
         <w:rPr>
           <w:noProof/>
         </w:rPr>
+        <w:lastRenderedPageBreak/>
         <w:drawing>
           <wp:inline distT="0" distB="0" distL="0" distR="0" wp14:anchorId="24DA1207" wp14:editId="1EF95071">
             <wp:extent cx="4006707" cy="4488872"/>
@@ -2076,7 +2124,7 @@
                     <pic:cNvPicPr/>
                   </pic:nvPicPr>
                   <pic:blipFill>
-                    <a:blip r:embed="rId14">
+                    <a:blip r:embed="rId15">
                       <a:extLst>
                         <a:ext uri="{28A0092B-C50C-407E-A947-70E740481C1C}">
                           <a14:useLocalDpi xmlns:a14="http://schemas.microsoft.com/office/drawing/2010/main" val="0"/>
@@ -2111,27 +2159,14 @@
       <w:r>
         <w:t xml:space="preserve">Obrázok </w:t>
       </w:r>
-      <w:r>
-        <w:fldChar w:fldCharType="begin"/>
-      </w:r>
-      <w:r>
-        <w:instrText xml:space="preserve"> SEQ Obrázok \* ARABIC </w:instrText>
-      </w:r>
-      <w:r>
-        <w:fldChar w:fldCharType="separate"/>
-      </w:r>
-      <w:r>
-        <w:rPr>
-          <w:noProof/>
-        </w:rPr>
-        <w:t>8</w:t>
-      </w:r>
-      <w:r>
-        <w:rPr>
-          <w:noProof/>
-        </w:rPr>
-        <w:fldChar w:fldCharType="end"/>
-      </w:r>
+      <w:fldSimple w:instr=" SEQ Obrázok \* ARABIC ">
+        <w:r>
+          <w:rPr>
+            <w:noProof/>
+          </w:rPr>
+          <w:t>9</w:t>
+        </w:r>
+      </w:fldSimple>
       <w:r>
         <w:t xml:space="preserve"> - Image </w:t>
       </w:r>
